--- a/README ETL Workflow.docx
+++ b/README ETL Workflow.docx
@@ -68,17 +68,17 @@
             <v:path o:extrusionok="f" gradientshapeok="t" o:connecttype="rect"/>
             <o:lock v:ext="edit" aspectratio="t"/>
           </v:shapetype>
-          <v:shape id="_x0000_i1049" type="#_x0000_t75" style="width:75.5pt;height:49pt" o:ole="">
+          <v:shape id="_x0000_i1025" type="#_x0000_t75" style="width:75.5pt;height:49pt" o:ole="">
             <v:imagedata r:id="rId5" o:title=""/>
           </v:shape>
-          <o:OLEObject Type="Embed" ProgID="Package" ShapeID="_x0000_i1049" DrawAspect="Icon" ObjectID="_1823265865" r:id="rId6"/>
+          <o:OLEObject Type="Embed" ProgID="Package" ShapeID="_x0000_i1025" DrawAspect="Icon" ObjectID="_1823274780" r:id="rId6"/>
         </w:object>
       </w:r>
     </w:p>
     <w:p>
       <w:r>
         <w:pict w14:anchorId="52D250F1">
-          <v:rect id="_x0000_i1043" style="width:0;height:1.5pt" o:hralign="center" o:hrstd="t" o:hr="t" fillcolor="#a0a0a0" stroked="f"/>
+          <v:rect id="_x0000_i1026" style="width:0;height:1.5pt" o:hralign="center" o:hrstd="t" o:hr="t" fillcolor="#a0a0a0" stroked="f"/>
         </w:pict>
       </w:r>
     </w:p>
@@ -146,7 +146,7 @@
               <w:rPr>
                 <w:highlight w:val="green"/>
               </w:rPr>
-              <w:t>PS D:\sqlite&gt;</w:t>
+              <w:t>D:\sqlite&gt;</w:t>
             </w:r>
             <w:r>
               <w:t xml:space="preserve"> </w:t>
@@ -154,11 +154,8 @@
             <w:r>
               <w:t>.\sqlite3.exe D:\sqlite\pos_data.sqlite</w:t>
             </w:r>
-          </w:p>
-          <w:p/>
-          <w:p>
-            <w:r>
-              <w:t>-- Example DDL for your POS data</w:t>
+            <w:r>
+              <w:br/>
             </w:r>
           </w:p>
           <w:p>
@@ -170,6 +167,7 @@
               <w:t>sqlite</w:t>
             </w:r>
             <w:proofErr w:type="spellEnd"/>
+            <w:proofErr w:type="gramStart"/>
             <w:r>
               <w:rPr>
                 <w:highlight w:val="yellow"/>
@@ -177,125 +175,7 @@
               <w:t>&gt;</w:t>
             </w:r>
             <w:r>
-              <w:t xml:space="preserve"> </w:t>
-            </w:r>
-            <w:r>
-              <w:t xml:space="preserve">CREATE TABLE IF NOT EXISTS </w:t>
-            </w:r>
-            <w:proofErr w:type="spellStart"/>
-            <w:r>
-              <w:t>pos_sales</w:t>
-            </w:r>
-            <w:proofErr w:type="spellEnd"/>
-            <w:r>
-              <w:t xml:space="preserve"> (</w:t>
-            </w:r>
-          </w:p>
-          <w:p>
-            <w:r>
-              <w:t xml:space="preserve">    </w:t>
-            </w:r>
-            <w:proofErr w:type="spellStart"/>
-            <w:r>
-              <w:t>Transaction_ID</w:t>
-            </w:r>
-            <w:proofErr w:type="spellEnd"/>
-            <w:r>
-              <w:t xml:space="preserve"> TEXT PRIMARY KEY,</w:t>
-            </w:r>
-          </w:p>
-          <w:p>
-            <w:r>
-              <w:t xml:space="preserve">    </w:t>
-            </w:r>
-            <w:proofErr w:type="spellStart"/>
-            <w:r>
-              <w:t>StoreID</w:t>
-            </w:r>
-            <w:proofErr w:type="spellEnd"/>
-            <w:r>
-              <w:t xml:space="preserve"> INTEGER,</w:t>
-            </w:r>
-          </w:p>
-          <w:p>
-            <w:r>
-              <w:t xml:space="preserve">    </w:t>
-            </w:r>
-            <w:proofErr w:type="spellStart"/>
-            <w:r>
-              <w:t>Date_of_Sale</w:t>
-            </w:r>
-            <w:proofErr w:type="spellEnd"/>
-            <w:r>
-              <w:t xml:space="preserve"> TEXT, -- SQLite often uses TEXT for dates</w:t>
-            </w:r>
-          </w:p>
-          <w:p>
-            <w:r>
-              <w:t xml:space="preserve">    </w:t>
-            </w:r>
-            <w:proofErr w:type="spellStart"/>
-            <w:r>
-              <w:t>Item_Sold</w:t>
-            </w:r>
-            <w:proofErr w:type="spellEnd"/>
-            <w:r>
-              <w:t xml:space="preserve"> TEXT,</w:t>
-            </w:r>
-          </w:p>
-          <w:p>
-            <w:r>
-              <w:t xml:space="preserve">    </w:t>
-            </w:r>
-            <w:proofErr w:type="spellStart"/>
-            <w:r>
-              <w:t>Amount_Paid</w:t>
-            </w:r>
-            <w:proofErr w:type="spellEnd"/>
-            <w:r>
-              <w:t xml:space="preserve"> REAL,</w:t>
-            </w:r>
-          </w:p>
-          <w:p>
-            <w:r>
-              <w:t xml:space="preserve">    </w:t>
-            </w:r>
-            <w:proofErr w:type="spellStart"/>
-            <w:r>
-              <w:t>Item_Cost_GBP</w:t>
-            </w:r>
-            <w:proofErr w:type="spellEnd"/>
-            <w:r>
-              <w:t xml:space="preserve"> REAL</w:t>
-            </w:r>
-          </w:p>
-          <w:p>
-            <w:r>
-              <w:t>);</w:t>
-            </w:r>
-          </w:p>
-          <w:p/>
-          <w:p>
-            <w:proofErr w:type="spellStart"/>
-            <w:r>
-              <w:rPr>
-                <w:highlight w:val="yellow"/>
-              </w:rPr>
-              <w:t>sqlite</w:t>
-            </w:r>
-            <w:proofErr w:type="spellEnd"/>
-            <w:proofErr w:type="gramStart"/>
-            <w:r>
-              <w:rPr>
-                <w:highlight w:val="yellow"/>
-              </w:rPr>
-              <w:t>&gt;</w:t>
-            </w:r>
-            <w:r>
-              <w:t xml:space="preserve"> </w:t>
-            </w:r>
-            <w:r>
-              <w:t>.tables</w:t>
+              <w:t xml:space="preserve"> .databases</w:t>
             </w:r>
             <w:proofErr w:type="gramEnd"/>
           </w:p>
@@ -316,7 +196,10 @@
               <w:t>&gt;</w:t>
             </w:r>
             <w:r>
-              <w:t xml:space="preserve"> INSERT INTO </w:t>
+              <w:t xml:space="preserve"> </w:t>
+            </w:r>
+            <w:r>
+              <w:t xml:space="preserve">CREATE TABLE IF NOT EXISTS </w:t>
             </w:r>
             <w:proofErr w:type="spellStart"/>
             <w:r>
@@ -325,59 +208,89 @@
             <w:proofErr w:type="spellEnd"/>
             <w:r>
               <w:t xml:space="preserve"> (</w:t>
-            </w:r>
-            <w:proofErr w:type="spellStart"/>
-            <w:r>
-              <w:t>Transaction_ID</w:t>
-            </w:r>
-            <w:proofErr w:type="spellEnd"/>
-            <w:r>
-              <w:t xml:space="preserve">, </w:t>
-            </w:r>
-            <w:proofErr w:type="spellStart"/>
-            <w:r>
-              <w:t>StoreID</w:t>
-            </w:r>
-            <w:proofErr w:type="spellEnd"/>
-            <w:r>
-              <w:t xml:space="preserve">, </w:t>
-            </w:r>
-            <w:proofErr w:type="spellStart"/>
-            <w:r>
-              <w:t>Date_of_Sale</w:t>
-            </w:r>
-            <w:proofErr w:type="spellEnd"/>
-            <w:r>
-              <w:t xml:space="preserve">, </w:t>
-            </w:r>
-            <w:proofErr w:type="spellStart"/>
-            <w:r>
-              <w:t>Item_Sold</w:t>
-            </w:r>
-            <w:proofErr w:type="spellEnd"/>
-            <w:r>
-              <w:t xml:space="preserve">, </w:t>
-            </w:r>
-            <w:proofErr w:type="spellStart"/>
-            <w:r>
-              <w:t>Amount_Paid</w:t>
-            </w:r>
-            <w:proofErr w:type="spellEnd"/>
-            <w:r>
-              <w:t xml:space="preserve">, </w:t>
-            </w:r>
-            <w:proofErr w:type="spellStart"/>
-            <w:r>
-              <w:t>Item_Cost_GBP</w:t>
-            </w:r>
-            <w:proofErr w:type="spellEnd"/>
-            <w:r>
-              <w:t>)</w:t>
             </w:r>
           </w:p>
           <w:p>
             <w:r>
-              <w:t>VALUES ('POS2001', 12, '2025-10-25', 'Item X', 75.00, 40.00);</w:t>
+              <w:t xml:space="preserve">    </w:t>
+            </w:r>
+            <w:proofErr w:type="spellStart"/>
+            <w:r>
+              <w:t>Transaction_ID</w:t>
+            </w:r>
+            <w:proofErr w:type="spellEnd"/>
+            <w:r>
+              <w:t xml:space="preserve"> TEXT PRIMARY KEY,</w:t>
+            </w:r>
+          </w:p>
+          <w:p>
+            <w:r>
+              <w:t xml:space="preserve">    </w:t>
+            </w:r>
+            <w:proofErr w:type="spellStart"/>
+            <w:r>
+              <w:t>StoreID</w:t>
+            </w:r>
+            <w:proofErr w:type="spellEnd"/>
+            <w:r>
+              <w:t xml:space="preserve"> INTEGER,</w:t>
+            </w:r>
+          </w:p>
+          <w:p>
+            <w:r>
+              <w:t xml:space="preserve">    </w:t>
+            </w:r>
+            <w:proofErr w:type="spellStart"/>
+            <w:r>
+              <w:t>Date_of_Sale</w:t>
+            </w:r>
+            <w:proofErr w:type="spellEnd"/>
+            <w:r>
+              <w:t xml:space="preserve"> TEXT, -- SQLite often uses TEXT for dates</w:t>
+            </w:r>
+          </w:p>
+          <w:p>
+            <w:r>
+              <w:t xml:space="preserve">    </w:t>
+            </w:r>
+            <w:proofErr w:type="spellStart"/>
+            <w:r>
+              <w:t>Item_Sold</w:t>
+            </w:r>
+            <w:proofErr w:type="spellEnd"/>
+            <w:r>
+              <w:t xml:space="preserve"> TEXT,</w:t>
+            </w:r>
+          </w:p>
+          <w:p>
+            <w:r>
+              <w:t xml:space="preserve">    </w:t>
+            </w:r>
+            <w:proofErr w:type="spellStart"/>
+            <w:r>
+              <w:t>Amount_Paid</w:t>
+            </w:r>
+            <w:proofErr w:type="spellEnd"/>
+            <w:r>
+              <w:t xml:space="preserve"> REAL,</w:t>
+            </w:r>
+          </w:p>
+          <w:p>
+            <w:r>
+              <w:t xml:space="preserve">    </w:t>
+            </w:r>
+            <w:proofErr w:type="spellStart"/>
+            <w:r>
+              <w:t>Item_Cost_GBP</w:t>
+            </w:r>
+            <w:proofErr w:type="spellEnd"/>
+            <w:r>
+              <w:t xml:space="preserve"> REAL</w:t>
+            </w:r>
+          </w:p>
+          <w:p>
+            <w:r>
+              <w:t>);</w:t>
             </w:r>
           </w:p>
           <w:p/>
@@ -390,6 +303,7 @@
               <w:t>sqlite</w:t>
             </w:r>
             <w:proofErr w:type="spellEnd"/>
+            <w:proofErr w:type="gramStart"/>
             <w:r>
               <w:rPr>
                 <w:highlight w:val="yellow"/>
@@ -397,69 +311,12 @@
               <w:t>&gt;</w:t>
             </w:r>
             <w:r>
-              <w:t xml:space="preserve"> INSERT INTO </w:t>
-            </w:r>
-            <w:proofErr w:type="spellStart"/>
-            <w:r>
-              <w:t>pos_sales</w:t>
-            </w:r>
-            <w:proofErr w:type="spellEnd"/>
-            <w:r>
-              <w:t xml:space="preserve"> (</w:t>
-            </w:r>
-            <w:proofErr w:type="spellStart"/>
-            <w:r>
-              <w:t>Transaction_ID</w:t>
-            </w:r>
-            <w:proofErr w:type="spellEnd"/>
-            <w:r>
-              <w:t xml:space="preserve">, </w:t>
-            </w:r>
-            <w:proofErr w:type="spellStart"/>
-            <w:r>
-              <w:t>StoreID</w:t>
-            </w:r>
-            <w:proofErr w:type="spellEnd"/>
-            <w:r>
-              <w:t xml:space="preserve">, </w:t>
-            </w:r>
-            <w:proofErr w:type="spellStart"/>
-            <w:r>
-              <w:t>Date_of_Sale</w:t>
-            </w:r>
-            <w:proofErr w:type="spellEnd"/>
-            <w:r>
-              <w:t xml:space="preserve">, </w:t>
-            </w:r>
-            <w:proofErr w:type="spellStart"/>
-            <w:r>
-              <w:t>Item_Sold</w:t>
-            </w:r>
-            <w:proofErr w:type="spellEnd"/>
-            <w:r>
-              <w:t xml:space="preserve">, </w:t>
-            </w:r>
-            <w:proofErr w:type="spellStart"/>
-            <w:r>
-              <w:t>Amount_Paid</w:t>
-            </w:r>
-            <w:proofErr w:type="spellEnd"/>
-            <w:r>
-              <w:t xml:space="preserve">, </w:t>
-            </w:r>
-            <w:proofErr w:type="spellStart"/>
-            <w:r>
-              <w:t>Item_Cost_GBP</w:t>
-            </w:r>
-            <w:proofErr w:type="spellEnd"/>
-            <w:r>
-              <w:t>)</w:t>
-            </w:r>
-          </w:p>
-          <w:p>
-            <w:r>
-              <w:t>VALUES ('POS2002', 15, '2025-10-26', 'Item Y', 200.00, 110.00);</w:t>
-            </w:r>
+              <w:t xml:space="preserve"> </w:t>
+            </w:r>
+            <w:r>
+              <w:t>.tables</w:t>
+            </w:r>
+            <w:proofErr w:type="gramEnd"/>
           </w:p>
           <w:p/>
           <w:p>
@@ -539,7 +396,7 @@
           </w:p>
           <w:p>
             <w:r>
-              <w:t>VALUES ('POS2003', 12, '2025-10-27', 'Item X', 75.00, 40.00);</w:t>
+              <w:t>VALUES ('POS2001', 12, '2025-10-25', 'Item X', 75.00, 40.00);</w:t>
             </w:r>
           </w:p>
           <w:p/>
@@ -559,7 +416,7 @@
               <w:t>&gt;</w:t>
             </w:r>
             <w:r>
-              <w:t xml:space="preserve"> SELECT * FROM </w:t>
+              <w:t xml:space="preserve"> INSERT INTO </w:t>
             </w:r>
             <w:proofErr w:type="spellStart"/>
             <w:r>
@@ -567,10 +424,171 @@
             </w:r>
             <w:proofErr w:type="spellEnd"/>
             <w:r>
-              <w:t xml:space="preserve"> LIMIT 5;</w:t>
+              <w:t xml:space="preserve"> (</w:t>
+            </w:r>
+            <w:proofErr w:type="spellStart"/>
+            <w:r>
+              <w:t>Transaction_ID</w:t>
+            </w:r>
+            <w:proofErr w:type="spellEnd"/>
+            <w:r>
+              <w:t xml:space="preserve">, </w:t>
+            </w:r>
+            <w:proofErr w:type="spellStart"/>
+            <w:r>
+              <w:t>StoreID</w:t>
+            </w:r>
+            <w:proofErr w:type="spellEnd"/>
+            <w:r>
+              <w:t xml:space="preserve">, </w:t>
+            </w:r>
+            <w:proofErr w:type="spellStart"/>
+            <w:r>
+              <w:t>Date_of_Sale</w:t>
+            </w:r>
+            <w:proofErr w:type="spellEnd"/>
+            <w:r>
+              <w:t xml:space="preserve">, </w:t>
+            </w:r>
+            <w:proofErr w:type="spellStart"/>
+            <w:r>
+              <w:t>Item_Sold</w:t>
+            </w:r>
+            <w:proofErr w:type="spellEnd"/>
+            <w:r>
+              <w:t xml:space="preserve">, </w:t>
+            </w:r>
+            <w:proofErr w:type="spellStart"/>
+            <w:r>
+              <w:t>Amount_Paid</w:t>
+            </w:r>
+            <w:proofErr w:type="spellEnd"/>
+            <w:r>
+              <w:t xml:space="preserve">, </w:t>
+            </w:r>
+            <w:proofErr w:type="spellStart"/>
+            <w:r>
+              <w:t>Item_Cost_GBP</w:t>
+            </w:r>
+            <w:proofErr w:type="spellEnd"/>
+            <w:r>
+              <w:t>)</w:t>
+            </w:r>
+          </w:p>
+          <w:p>
+            <w:r>
+              <w:t>VALUES ('POS2002', 15, '2025-10-26', 'Item Y', 200.00, 110.00);</w:t>
             </w:r>
           </w:p>
           <w:p/>
+          <w:p>
+            <w:proofErr w:type="spellStart"/>
+            <w:r>
+              <w:rPr>
+                <w:highlight w:val="yellow"/>
+              </w:rPr>
+              <w:t>sqlite</w:t>
+            </w:r>
+            <w:proofErr w:type="spellEnd"/>
+            <w:r>
+              <w:rPr>
+                <w:highlight w:val="yellow"/>
+              </w:rPr>
+              <w:t>&gt;</w:t>
+            </w:r>
+            <w:r>
+              <w:t xml:space="preserve"> INSERT INTO </w:t>
+            </w:r>
+            <w:proofErr w:type="spellStart"/>
+            <w:r>
+              <w:t>pos_sales</w:t>
+            </w:r>
+            <w:proofErr w:type="spellEnd"/>
+            <w:r>
+              <w:t xml:space="preserve"> (</w:t>
+            </w:r>
+            <w:proofErr w:type="spellStart"/>
+            <w:r>
+              <w:t>Transaction_ID</w:t>
+            </w:r>
+            <w:proofErr w:type="spellEnd"/>
+            <w:r>
+              <w:t xml:space="preserve">, </w:t>
+            </w:r>
+            <w:proofErr w:type="spellStart"/>
+            <w:r>
+              <w:t>StoreID</w:t>
+            </w:r>
+            <w:proofErr w:type="spellEnd"/>
+            <w:r>
+              <w:t xml:space="preserve">, </w:t>
+            </w:r>
+            <w:proofErr w:type="spellStart"/>
+            <w:r>
+              <w:t>Date_of_Sale</w:t>
+            </w:r>
+            <w:proofErr w:type="spellEnd"/>
+            <w:r>
+              <w:t xml:space="preserve">, </w:t>
+            </w:r>
+            <w:proofErr w:type="spellStart"/>
+            <w:r>
+              <w:t>Item_Sold</w:t>
+            </w:r>
+            <w:proofErr w:type="spellEnd"/>
+            <w:r>
+              <w:t xml:space="preserve">, </w:t>
+            </w:r>
+            <w:proofErr w:type="spellStart"/>
+            <w:r>
+              <w:t>Amount_Paid</w:t>
+            </w:r>
+            <w:proofErr w:type="spellEnd"/>
+            <w:r>
+              <w:t xml:space="preserve">, </w:t>
+            </w:r>
+            <w:proofErr w:type="spellStart"/>
+            <w:r>
+              <w:t>Item_Cost_GBP</w:t>
+            </w:r>
+            <w:proofErr w:type="spellEnd"/>
+            <w:r>
+              <w:t>)</w:t>
+            </w:r>
+          </w:p>
+          <w:p>
+            <w:r>
+              <w:t>VALUES ('POS2003', 12, '2025-10-27', 'Item X', 75.00, 40.00);</w:t>
+            </w:r>
+          </w:p>
+          <w:p/>
+          <w:p>
+            <w:proofErr w:type="spellStart"/>
+            <w:r>
+              <w:rPr>
+                <w:highlight w:val="yellow"/>
+              </w:rPr>
+              <w:t>sqlite</w:t>
+            </w:r>
+            <w:proofErr w:type="spellEnd"/>
+            <w:r>
+              <w:rPr>
+                <w:highlight w:val="yellow"/>
+              </w:rPr>
+              <w:t>&gt;</w:t>
+            </w:r>
+            <w:r>
+              <w:t xml:space="preserve"> SELECT * FROM </w:t>
+            </w:r>
+            <w:proofErr w:type="spellStart"/>
+            <w:r>
+              <w:t>pos_sales</w:t>
+            </w:r>
+            <w:proofErr w:type="spellEnd"/>
+            <w:r>
+              <w:t xml:space="preserve"> LIMIT 5;</w:t>
+            </w:r>
+          </w:p>
           <w:p>
             <w:proofErr w:type="spellStart"/>
             <w:r>
@@ -603,7 +621,7 @@
       <w:r>
         <w:br/>
       </w:r>
-      <w:hyperlink r:id="rId9" w:history="1">
+      <w:hyperlink r:id="rId9" w:anchor="communityProducts" w:history="1">
         <w:r>
           <w:rPr>
             <w:rStyle w:val="Hyperlink"/>
@@ -630,13 +648,7 @@
         <w:rPr>
           <w:highlight w:val="green"/>
         </w:rPr>
-        <w:t>D:\pentaho</w:t>
-      </w:r>
-      <w:r>
-        <w:rPr>
-          <w:highlight w:val="green"/>
-        </w:rPr>
-        <w:t xml:space="preserve"> &gt;</w:t>
+        <w:t>D:\pentaho &gt;</w:t>
       </w:r>
       <w:r>
         <w:t xml:space="preserve"> </w:t>
@@ -661,9 +673,18 @@
         <w:br/>
       </w:r>
       <w:r>
+        <w:rPr>
+          <w:highlight w:val="yellow"/>
+        </w:rPr>
+        <w:t>============== Pentaho UI Workflow / Transformation creation steps ================</w:t>
+      </w:r>
+      <w:r>
         <w:br/>
       </w:r>
       <w:r>
+        <w:br/>
+      </w:r>
+      <w:r>
         <w:t xml:space="preserve">File </w:t>
       </w:r>
       <w:r>
@@ -686,11 +707,9 @@
       <w:r>
         <w:t xml:space="preserve">Save the transformation </w:t>
       </w:r>
-      <w:proofErr w:type="gramStart"/>
-      <w:r>
-        <w:t>immediately )</w:t>
-      </w:r>
-      <w:proofErr w:type="gramEnd"/>
+      <w:r>
+        <w:t>immediately)</w:t>
+      </w:r>
       <w:r>
         <w:br/>
         <w:t xml:space="preserve">Design </w:t>
@@ -716,6 +735,9 @@
     </w:p>
     <w:p>
       <w:r>
+        <w:rPr>
+          <w:noProof/>
+        </w:rPr>
         <w:drawing>
           <wp:inline distT="0" distB="0" distL="0" distR="0" wp14:anchorId="4EA03606" wp14:editId="00459DD6">
             <wp:extent cx="5731510" cy="3009900"/>
@@ -758,80 +780,95 @@
         <w:br/>
       </w:r>
       <w:r>
-        <w:t>Connection type (</w:t>
+        <w:t xml:space="preserve">Connection </w:t>
+      </w:r>
+      <w:proofErr w:type="gramStart"/>
+      <w:r>
+        <w:t xml:space="preserve">type </w:t>
+      </w:r>
+      <w:r>
+        <w:t>:</w:t>
+      </w:r>
+      <w:proofErr w:type="gramEnd"/>
+      <w:r>
+        <w:t xml:space="preserve">  </w:t>
+      </w:r>
+      <w:r>
+        <w:t>Gen</w:t>
+      </w:r>
+      <w:r>
+        <w:t>e</w:t>
+      </w:r>
+      <w:r>
+        <w:t>ric database</w:t>
+      </w:r>
+      <w:r>
+        <w:br/>
+      </w:r>
+      <w:r>
+        <w:t>Custom connection URL:</w:t>
+      </w:r>
+      <w:r>
+        <w:t xml:space="preserve"> </w:t>
       </w:r>
       <w:proofErr w:type="spellStart"/>
       <w:r>
+        <w:t>jdbc:sqlite:D</w:t>
+      </w:r>
+      <w:proofErr w:type="spellEnd"/>
+      <w:r>
+        <w:t>:/</w:t>
+      </w:r>
+      <w:proofErr w:type="spellStart"/>
+      <w:r>
         <w:t>sqlite</w:t>
       </w:r>
       <w:proofErr w:type="spellEnd"/>
       <w:r>
-        <w:t>)</w:t>
-      </w:r>
+        <w:t>/</w:t>
+      </w:r>
+      <w:proofErr w:type="spellStart"/>
+      <w:r>
+        <w:t>pos_data.sqlite</w:t>
+      </w:r>
+      <w:proofErr w:type="spellEnd"/>
       <w:r>
         <w:br/>
-        <w:t>Generic database</w:t>
-      </w:r>
-    </w:p>
-    <w:p>
-      <w:r>
-        <w:t>Custom connection URL:</w:t>
-      </w:r>
-      <w:r>
-        <w:br/>
       </w:r>
       <w:proofErr w:type="spellStart"/>
       <w:r>
-        <w:t>jdbc:sqlite:D</w:t>
+        <w:t>Custum</w:t>
       </w:r>
       <w:proofErr w:type="spellEnd"/>
       <w:r>
-        <w:t>:/</w:t>
+        <w:t xml:space="preserve"> driver class </w:t>
+      </w:r>
+      <w:proofErr w:type="gramStart"/>
+      <w:r>
+        <w:t>name</w:t>
+      </w:r>
+      <w:r>
+        <w:t xml:space="preserve"> :</w:t>
+      </w:r>
+      <w:proofErr w:type="gramEnd"/>
+      <w:r>
+        <w:t xml:space="preserve"> </w:t>
       </w:r>
       <w:proofErr w:type="spellStart"/>
       <w:r>
-        <w:t>sqlite</w:t>
-      </w:r>
-      <w:proofErr w:type="spellEnd"/>
-      <w:r>
-        <w:t>/</w:t>
-      </w:r>
-      <w:proofErr w:type="spellStart"/>
-      <w:r>
-        <w:t>pos_data.sqlite</w:t>
-      </w:r>
-      <w:proofErr w:type="spellEnd"/>
-      <w:r>
-        <w:br/>
-      </w:r>
-    </w:p>
-    <w:p>
-      <w:proofErr w:type="spellStart"/>
-      <w:r>
-        <w:t>Custum</w:t>
-      </w:r>
-      <w:proofErr w:type="spellEnd"/>
-      <w:r>
-        <w:t xml:space="preserve"> driver class name</w:t>
-      </w:r>
-      <w:r>
-        <w:br/>
-      </w:r>
-      <w:proofErr w:type="spellStart"/>
-      <w:r>
         <w:t>org.</w:t>
       </w:r>
       <w:proofErr w:type="gramStart"/>
       <w:r>
         <w:t>sqlite.JDBC</w:t>
-      </w:r>
-      <w:r>
-        <w:t>Click</w:t>
       </w:r>
       <w:proofErr w:type="spellEnd"/>
       <w:proofErr w:type="gramEnd"/>
       <w:r>
-        <w:t xml:space="preserve"> test to test connection</w:t>
+        <w:br/>
+      </w:r>
+      <w:r>
+        <w:t>Click test to test connection</w:t>
       </w:r>
     </w:p>
     <w:p>
@@ -914,7 +951,6 @@
           <w:b/>
           <w:bCs/>
         </w:rPr>
-        <w:lastRenderedPageBreak/>
         <w:t>Double-click</w:t>
       </w:r>
       <w:r>
@@ -950,6 +986,7 @@
         </w:numPr>
       </w:pPr>
       <w:r>
+        <w:lastRenderedPageBreak/>
         <w:t xml:space="preserve">Enter your SELECT query (e.g., SELECT </w:t>
       </w:r>
       <w:proofErr w:type="spellStart"/>
@@ -1096,6 +1133,9 @@
         <w:br/>
       </w:r>
       <w:r>
+        <w:rPr>
+          <w:noProof/>
+        </w:rPr>
         <w:drawing>
           <wp:inline distT="0" distB="0" distL="0" distR="0" wp14:anchorId="1813B3C7" wp14:editId="1FC405C6">
             <wp:extent cx="3757096" cy="2209800"/>
@@ -1214,6 +1254,9 @@
         <w:br/>
       </w:r>
       <w:r>
+        <w:rPr>
+          <w:noProof/>
+        </w:rPr>
         <w:drawing>
           <wp:inline distT="0" distB="0" distL="0" distR="0" wp14:anchorId="5F7FD431" wp14:editId="4983B9F0">
             <wp:extent cx="3413760" cy="2038196"/>
@@ -1316,7 +1359,6 @@
           <w:b/>
           <w:bCs/>
         </w:rPr>
-        <w:lastRenderedPageBreak/>
         <w:t>Type:</w:t>
       </w:r>
       <w:r>
@@ -1335,6 +1377,7 @@
           <w:b/>
           <w:bCs/>
         </w:rPr>
+        <w:lastRenderedPageBreak/>
         <w:t>Value:</w:t>
       </w:r>
       <w:r>
@@ -1344,6 +1387,9 @@
         <w:br/>
       </w:r>
       <w:r>
+        <w:rPr>
+          <w:noProof/>
+        </w:rPr>
         <w:drawing>
           <wp:inline distT="0" distB="0" distL="0" distR="0" wp14:anchorId="6132551F" wp14:editId="6A36C51E">
             <wp:extent cx="3426460" cy="950192"/>
@@ -1509,6 +1555,46 @@
               </w:rPr>
               <w:br/>
             </w:r>
+            <w:r>
+              <w:rPr>
+                <w:rFonts w:ascii="Aptos" w:hAnsi="Aptos"/>
+                <w:b/>
+                <w:bCs/>
+                <w:sz w:val="20"/>
+                <w:szCs w:val="20"/>
+              </w:rPr>
+              <w:t>https://dev.mysql.com/downloads/installer/</w:t>
+            </w:r>
+            <w:r>
+              <w:rPr>
+                <w:rFonts w:ascii="Aptos" w:hAnsi="Aptos"/>
+                <w:b/>
+                <w:bCs/>
+                <w:sz w:val="20"/>
+                <w:szCs w:val="20"/>
+              </w:rPr>
+              <w:t xml:space="preserve"> </w:t>
+            </w:r>
+            <w:r>
+              <w:rPr>
+                <w:rFonts w:ascii="Aptos" w:hAnsi="Aptos"/>
+                <w:b/>
+                <w:bCs/>
+                <w:sz w:val="20"/>
+                <w:szCs w:val="20"/>
+              </w:rPr>
+              <w:t>(mysql-installer-community-8.0.44.0.msi)</w:t>
+            </w:r>
+            <w:r>
+              <w:rPr>
+                <w:rFonts w:ascii="Aptos" w:hAnsi="Aptos"/>
+                <w:b/>
+                <w:bCs/>
+                <w:sz w:val="20"/>
+                <w:szCs w:val="20"/>
+              </w:rPr>
+              <w:br/>
+            </w:r>
           </w:p>
           <w:p>
             <w:pPr>
@@ -1624,6 +1710,14 @@
               </w:rPr>
               <w:t xml:space="preserve"> </w:t>
             </w:r>
+            <w:r>
+              <w:rPr>
+                <w:rFonts w:ascii="Aptos" w:hAnsi="Aptos"/>
+                <w:sz w:val="20"/>
+                <w:szCs w:val="20"/>
+              </w:rPr>
+              <w:br/>
+            </w:r>
           </w:p>
           <w:p>
             <w:pPr>
@@ -1671,6 +1765,14 @@
               <w:t xml:space="preserve"> )</w:t>
             </w:r>
             <w:proofErr w:type="gramEnd"/>
+            <w:r>
+              <w:rPr>
+                <w:rFonts w:ascii="Aptos" w:hAnsi="Aptos"/>
+                <w:sz w:val="20"/>
+                <w:szCs w:val="20"/>
+              </w:rPr>
+              <w:br/>
+            </w:r>
           </w:p>
           <w:p>
             <w:pPr>
@@ -1694,6 +1796,7 @@
                 <w:rFonts w:ascii="Aptos" w:hAnsi="Aptos"/>
                 <w:sz w:val="20"/>
                 <w:szCs w:val="20"/>
+                <w:highlight w:val="green"/>
               </w:rPr>
               <w:t>MySQL  JS</w:t>
             </w:r>
@@ -1703,8 +1806,17 @@
                 <w:rFonts w:ascii="Aptos" w:hAnsi="Aptos"/>
                 <w:sz w:val="20"/>
                 <w:szCs w:val="20"/>
-              </w:rPr>
-              <w:t xml:space="preserve"> &gt; \connect </w:t>
+                <w:highlight w:val="green"/>
+              </w:rPr>
+              <w:t xml:space="preserve"> &gt;</w:t>
+            </w:r>
+            <w:r>
+              <w:rPr>
+                <w:rFonts w:ascii="Aptos" w:hAnsi="Aptos"/>
+                <w:sz w:val="20"/>
+                <w:szCs w:val="20"/>
+              </w:rPr>
+              <w:t xml:space="preserve"> \connect </w:t>
             </w:r>
             <w:proofErr w:type="spellStart"/>
             <w:r>
@@ -1740,6 +1852,7 @@
                 <w:rFonts w:ascii="Aptos" w:hAnsi="Aptos"/>
                 <w:sz w:val="20"/>
                 <w:szCs w:val="20"/>
+                <w:highlight w:val="yellow"/>
               </w:rPr>
               <w:t>MySQL  localhost</w:t>
             </w:r>
@@ -1749,6 +1862,7 @@
                 <w:rFonts w:ascii="Aptos" w:hAnsi="Aptos"/>
                 <w:sz w:val="20"/>
                 <w:szCs w:val="20"/>
+                <w:highlight w:val="yellow"/>
               </w:rPr>
               <w:t xml:space="preserve">:33060+ </w:t>
             </w:r>
@@ -1759,6 +1873,7 @@
                 <w:rFonts w:ascii="Aptos" w:hAnsi="Aptos"/>
                 <w:sz w:val="20"/>
                 <w:szCs w:val="20"/>
+                <w:highlight w:val="yellow"/>
               </w:rPr>
               <w:t>ssl</w:t>
             </w:r>
@@ -1768,6 +1883,7 @@
                 <w:rFonts w:ascii="Aptos" w:hAnsi="Aptos"/>
                 <w:sz w:val="20"/>
                 <w:szCs w:val="20"/>
+                <w:highlight w:val="yellow"/>
               </w:rPr>
               <w:t xml:space="preserve">  JS</w:t>
             </w:r>
@@ -1777,8 +1893,17 @@
                 <w:rFonts w:ascii="Aptos" w:hAnsi="Aptos"/>
                 <w:sz w:val="20"/>
                 <w:szCs w:val="20"/>
-              </w:rPr>
-              <w:t xml:space="preserve"> &gt; \</w:t>
+                <w:highlight w:val="yellow"/>
+              </w:rPr>
+              <w:t xml:space="preserve"> &gt;</w:t>
+            </w:r>
+            <w:r>
+              <w:rPr>
+                <w:rFonts w:ascii="Aptos" w:hAnsi="Aptos"/>
+                <w:sz w:val="20"/>
+                <w:szCs w:val="20"/>
+              </w:rPr>
+              <w:t xml:space="preserve"> \</w:t>
             </w:r>
             <w:proofErr w:type="spellStart"/>
             <w:r>
@@ -1805,114 +1930,6 @@
                 <w:sz w:val="20"/>
                 <w:szCs w:val="20"/>
               </w:rPr>
-              <w:t>DROP USER IF EXISTS '</w:t>
-            </w:r>
-            <w:proofErr w:type="spellStart"/>
-            <w:r>
-              <w:rPr>
-                <w:rFonts w:ascii="Aptos" w:hAnsi="Aptos"/>
-                <w:sz w:val="20"/>
-                <w:szCs w:val="20"/>
-              </w:rPr>
-              <w:t>etl_user'@'localhost</w:t>
-            </w:r>
-            <w:proofErr w:type="spellEnd"/>
-            <w:r>
-              <w:rPr>
-                <w:rFonts w:ascii="Aptos" w:hAnsi="Aptos"/>
-                <w:sz w:val="20"/>
-                <w:szCs w:val="20"/>
-              </w:rPr>
-              <w:t>';</w:t>
-            </w:r>
-            <w:r>
-              <w:rPr>
-                <w:rFonts w:ascii="Aptos" w:hAnsi="Aptos"/>
-                <w:sz w:val="20"/>
-                <w:szCs w:val="20"/>
-              </w:rPr>
-              <w:br/>
-              <w:t>CREATE USER '</w:t>
-            </w:r>
-            <w:proofErr w:type="spellStart"/>
-            <w:r>
-              <w:rPr>
-                <w:rFonts w:ascii="Aptos" w:hAnsi="Aptos"/>
-                <w:sz w:val="20"/>
-                <w:szCs w:val="20"/>
-              </w:rPr>
-              <w:t>etl_user'@'localhost</w:t>
-            </w:r>
-            <w:proofErr w:type="spellEnd"/>
-            <w:r>
-              <w:rPr>
-                <w:rFonts w:ascii="Aptos" w:hAnsi="Aptos"/>
-                <w:sz w:val="20"/>
-                <w:szCs w:val="20"/>
-              </w:rPr>
-              <w:t>' IDENTIFIED BY '</w:t>
-            </w:r>
-            <w:proofErr w:type="spellStart"/>
-            <w:r>
-              <w:rPr>
-                <w:rFonts w:ascii="Aptos" w:hAnsi="Aptos"/>
-                <w:sz w:val="20"/>
-                <w:szCs w:val="20"/>
-              </w:rPr>
-              <w:t>abcd</w:t>
-            </w:r>
-            <w:proofErr w:type="spellEnd"/>
-            <w:r>
-              <w:rPr>
-                <w:rFonts w:ascii="Aptos" w:hAnsi="Aptos"/>
-                <w:sz w:val="20"/>
-                <w:szCs w:val="20"/>
-              </w:rPr>
-              <w:t>';</w:t>
-            </w:r>
-            <w:r>
-              <w:rPr>
-                <w:rFonts w:ascii="Aptos" w:hAnsi="Aptos"/>
-                <w:sz w:val="20"/>
-                <w:szCs w:val="20"/>
-              </w:rPr>
-              <w:br/>
-              <w:t>GRANT SELECT, INSERT, UPDATE, DELETE, CREATE ON etl_source_db.* TO '</w:t>
-            </w:r>
-            <w:proofErr w:type="spellStart"/>
-            <w:r>
-              <w:rPr>
-                <w:rFonts w:ascii="Aptos" w:hAnsi="Aptos"/>
-                <w:sz w:val="20"/>
-                <w:szCs w:val="20"/>
-              </w:rPr>
-              <w:t>etl_user'@'localhost</w:t>
-            </w:r>
-            <w:proofErr w:type="spellEnd"/>
-            <w:r>
-              <w:rPr>
-                <w:rFonts w:ascii="Aptos" w:hAnsi="Aptos"/>
-                <w:sz w:val="20"/>
-                <w:szCs w:val="20"/>
-              </w:rPr>
-              <w:t>';</w:t>
-            </w:r>
-            <w:r>
-              <w:rPr>
-                <w:rFonts w:ascii="Aptos" w:hAnsi="Aptos"/>
-                <w:sz w:val="20"/>
-                <w:szCs w:val="20"/>
-              </w:rPr>
-              <w:br/>
-              <w:t>FLUSH PRIVILEGES;</w:t>
-            </w:r>
-            <w:r>
-              <w:rPr>
-                <w:rFonts w:ascii="Aptos" w:hAnsi="Aptos"/>
-                <w:sz w:val="20"/>
-                <w:szCs w:val="20"/>
-              </w:rPr>
-              <w:br/>
               <w:t xml:space="preserve">SELECT host, user, </w:t>
             </w:r>
             <w:proofErr w:type="spellStart"/>
@@ -2001,6 +2018,7 @@
                 <w:rFonts w:ascii="Aptos" w:hAnsi="Aptos"/>
                 <w:sz w:val="20"/>
                 <w:szCs w:val="20"/>
+                <w:highlight w:val="yellow"/>
               </w:rPr>
               <w:t>MySQL  JS</w:t>
             </w:r>
@@ -2010,8 +2028,17 @@
                 <w:rFonts w:ascii="Aptos" w:hAnsi="Aptos"/>
                 <w:sz w:val="20"/>
                 <w:szCs w:val="20"/>
-              </w:rPr>
-              <w:t xml:space="preserve"> &gt; \connect </w:t>
+                <w:highlight w:val="yellow"/>
+              </w:rPr>
+              <w:t xml:space="preserve"> &gt;</w:t>
+            </w:r>
+            <w:r>
+              <w:rPr>
+                <w:rFonts w:ascii="Aptos" w:hAnsi="Aptos"/>
+                <w:sz w:val="20"/>
+                <w:szCs w:val="20"/>
+              </w:rPr>
+              <w:t xml:space="preserve"> \connect </w:t>
             </w:r>
             <w:proofErr w:type="spellStart"/>
             <w:r>
@@ -2049,12 +2076,538 @@
                 <w:szCs w:val="20"/>
               </w:rPr>
             </w:pPr>
+            <w:r>
+              <w:rPr>
+                <w:rFonts w:ascii="Aptos" w:hAnsi="Aptos"/>
+                <w:sz w:val="20"/>
+                <w:szCs w:val="20"/>
+                <w:highlight w:val="yellow"/>
+              </w:rPr>
+              <w:t xml:space="preserve">MySQL  localhost:33060+ </w:t>
+            </w:r>
+            <w:proofErr w:type="spellStart"/>
+            <w:r>
+              <w:rPr>
+                <w:rFonts w:ascii="Aptos" w:hAnsi="Aptos"/>
+                <w:sz w:val="20"/>
+                <w:szCs w:val="20"/>
+                <w:highlight w:val="yellow"/>
+              </w:rPr>
+              <w:t>ssl</w:t>
+            </w:r>
+            <w:proofErr w:type="spellEnd"/>
+            <w:r>
+              <w:rPr>
+                <w:rFonts w:ascii="Aptos" w:hAnsi="Aptos"/>
+                <w:sz w:val="20"/>
+                <w:szCs w:val="20"/>
+                <w:highlight w:val="yellow"/>
+              </w:rPr>
+              <w:t xml:space="preserve">  JS &gt;</w:t>
+            </w:r>
+            <w:r>
+              <w:rPr>
+                <w:rFonts w:ascii="Aptos" w:hAnsi="Aptos"/>
+                <w:sz w:val="20"/>
+                <w:szCs w:val="20"/>
+              </w:rPr>
+              <w:t xml:space="preserve"> \</w:t>
+            </w:r>
+            <w:proofErr w:type="spellStart"/>
+            <w:r>
+              <w:rPr>
+                <w:rFonts w:ascii="Aptos" w:hAnsi="Aptos"/>
+                <w:sz w:val="20"/>
+                <w:szCs w:val="20"/>
+              </w:rPr>
+              <w:t>sql</w:t>
+            </w:r>
+            <w:proofErr w:type="spellEnd"/>
+            <w:r>
+              <w:rPr>
+                <w:rFonts w:ascii="Aptos" w:hAnsi="Aptos"/>
+                <w:sz w:val="20"/>
+                <w:szCs w:val="20"/>
+              </w:rPr>
+              <w:br/>
+            </w:r>
+            <w:r>
+              <w:rPr>
+                <w:rFonts w:ascii="Aptos" w:hAnsi="Aptos"/>
+                <w:sz w:val="20"/>
+                <w:szCs w:val="20"/>
+                <w:highlight w:val="yellow"/>
+              </w:rPr>
+              <w:t xml:space="preserve">MySQL  localhost:33060+ </w:t>
+            </w:r>
+            <w:proofErr w:type="spellStart"/>
+            <w:r>
+              <w:rPr>
+                <w:rFonts w:ascii="Aptos" w:hAnsi="Aptos"/>
+                <w:sz w:val="20"/>
+                <w:szCs w:val="20"/>
+                <w:highlight w:val="yellow"/>
+              </w:rPr>
+              <w:t>ssl</w:t>
+            </w:r>
+            <w:proofErr w:type="spellEnd"/>
+            <w:r>
+              <w:rPr>
+                <w:rFonts w:ascii="Aptos" w:hAnsi="Aptos"/>
+                <w:sz w:val="20"/>
+                <w:szCs w:val="20"/>
+                <w:highlight w:val="yellow"/>
+              </w:rPr>
+              <w:t xml:space="preserve">  SQL &gt;</w:t>
+            </w:r>
+            <w:r>
+              <w:rPr>
+                <w:rFonts w:ascii="Aptos" w:hAnsi="Aptos"/>
+                <w:sz w:val="20"/>
+                <w:szCs w:val="20"/>
+              </w:rPr>
+              <w:t xml:space="preserve"> show database</w:t>
+            </w:r>
+            <w:r>
+              <w:rPr>
+                <w:rFonts w:ascii="Aptos" w:hAnsi="Aptos"/>
+                <w:sz w:val="20"/>
+                <w:szCs w:val="20"/>
+              </w:rPr>
+              <w:t>s</w:t>
+            </w:r>
+            <w:r>
+              <w:rPr>
+                <w:rFonts w:ascii="Aptos" w:hAnsi="Aptos"/>
+                <w:sz w:val="20"/>
+                <w:szCs w:val="20"/>
+              </w:rPr>
+              <w:t>;</w:t>
+            </w:r>
+            <w:r>
+              <w:rPr>
+                <w:rFonts w:ascii="Aptos" w:hAnsi="Aptos"/>
+                <w:sz w:val="20"/>
+                <w:szCs w:val="20"/>
+              </w:rPr>
+              <w:br/>
+            </w:r>
+            <w:r>
+              <w:rPr>
+                <w:rFonts w:ascii="Aptos" w:hAnsi="Aptos"/>
+                <w:sz w:val="20"/>
+                <w:szCs w:val="20"/>
+                <w:highlight w:val="yellow"/>
+              </w:rPr>
+              <w:t xml:space="preserve">MySQL  localhost:33060+ </w:t>
+            </w:r>
+            <w:proofErr w:type="spellStart"/>
+            <w:r>
+              <w:rPr>
+                <w:rFonts w:ascii="Aptos" w:hAnsi="Aptos"/>
+                <w:sz w:val="20"/>
+                <w:szCs w:val="20"/>
+                <w:highlight w:val="yellow"/>
+              </w:rPr>
+              <w:t>ssl</w:t>
+            </w:r>
+            <w:proofErr w:type="spellEnd"/>
+            <w:r>
+              <w:rPr>
+                <w:rFonts w:ascii="Aptos" w:hAnsi="Aptos"/>
+                <w:sz w:val="20"/>
+                <w:szCs w:val="20"/>
+                <w:highlight w:val="yellow"/>
+              </w:rPr>
+              <w:t xml:space="preserve">  SQL &gt;</w:t>
+            </w:r>
+            <w:r>
+              <w:rPr>
+                <w:rFonts w:ascii="Aptos" w:hAnsi="Aptos"/>
+                <w:sz w:val="20"/>
+                <w:szCs w:val="20"/>
+              </w:rPr>
+              <w:t xml:space="preserve"> </w:t>
+            </w:r>
+            <w:r>
+              <w:rPr>
+                <w:rFonts w:ascii="Aptos" w:hAnsi="Aptos"/>
+                <w:sz w:val="20"/>
+                <w:szCs w:val="20"/>
+              </w:rPr>
+              <w:t xml:space="preserve">CREATE DATABASE </w:t>
+            </w:r>
+            <w:proofErr w:type="spellStart"/>
+            <w:r>
+              <w:rPr>
+                <w:rFonts w:ascii="Aptos" w:hAnsi="Aptos"/>
+                <w:sz w:val="20"/>
+                <w:szCs w:val="20"/>
+              </w:rPr>
+              <w:t>etl_source_db</w:t>
+            </w:r>
+            <w:proofErr w:type="spellEnd"/>
+            <w:r>
+              <w:rPr>
+                <w:rFonts w:ascii="Aptos" w:hAnsi="Aptos"/>
+                <w:sz w:val="20"/>
+                <w:szCs w:val="20"/>
+              </w:rPr>
+              <w:t>;</w:t>
+            </w:r>
+            <w:r>
+              <w:rPr>
+                <w:rFonts w:ascii="Aptos" w:hAnsi="Aptos"/>
+                <w:sz w:val="20"/>
+                <w:szCs w:val="20"/>
+              </w:rPr>
+              <w:br/>
+            </w:r>
+            <w:r>
+              <w:rPr>
+                <w:rFonts w:ascii="Aptos" w:hAnsi="Aptos"/>
+                <w:sz w:val="20"/>
+                <w:szCs w:val="20"/>
+                <w:highlight w:val="yellow"/>
+              </w:rPr>
+              <w:t xml:space="preserve">MySQL  localhost:33060+ </w:t>
+            </w:r>
+            <w:proofErr w:type="spellStart"/>
+            <w:r>
+              <w:rPr>
+                <w:rFonts w:ascii="Aptos" w:hAnsi="Aptos"/>
+                <w:sz w:val="20"/>
+                <w:szCs w:val="20"/>
+                <w:highlight w:val="yellow"/>
+              </w:rPr>
+              <w:t>ssl</w:t>
+            </w:r>
+            <w:proofErr w:type="spellEnd"/>
+            <w:r>
+              <w:rPr>
+                <w:rFonts w:ascii="Aptos" w:hAnsi="Aptos"/>
+                <w:sz w:val="20"/>
+                <w:szCs w:val="20"/>
+                <w:highlight w:val="yellow"/>
+              </w:rPr>
+              <w:t xml:space="preserve">  SQL &gt;</w:t>
+            </w:r>
+            <w:r>
+              <w:rPr>
+                <w:rFonts w:ascii="Aptos" w:hAnsi="Aptos"/>
+                <w:sz w:val="20"/>
+                <w:szCs w:val="20"/>
+              </w:rPr>
+              <w:t xml:space="preserve"> </w:t>
+            </w:r>
+            <w:r>
+              <w:rPr>
+                <w:rFonts w:ascii="Aptos" w:hAnsi="Aptos"/>
+                <w:sz w:val="20"/>
+                <w:szCs w:val="20"/>
+              </w:rPr>
+              <w:t xml:space="preserve">use </w:t>
+            </w:r>
+            <w:proofErr w:type="spellStart"/>
+            <w:r>
+              <w:rPr>
+                <w:rFonts w:ascii="Aptos" w:hAnsi="Aptos"/>
+                <w:sz w:val="20"/>
+                <w:szCs w:val="20"/>
+              </w:rPr>
+              <w:t>etl_source_db</w:t>
+            </w:r>
+            <w:proofErr w:type="spellEnd"/>
+            <w:r>
+              <w:rPr>
+                <w:rFonts w:ascii="Aptos" w:hAnsi="Aptos"/>
+                <w:sz w:val="20"/>
+                <w:szCs w:val="20"/>
+              </w:rPr>
+              <w:br/>
+            </w:r>
+            <w:r>
+              <w:rPr>
+                <w:rFonts w:ascii="Aptos" w:hAnsi="Aptos"/>
+                <w:sz w:val="20"/>
+                <w:szCs w:val="20"/>
+                <w:highlight w:val="yellow"/>
+              </w:rPr>
+              <w:t xml:space="preserve">MySQL  localhost:33060+ </w:t>
+            </w:r>
+            <w:proofErr w:type="spellStart"/>
+            <w:r>
+              <w:rPr>
+                <w:rFonts w:ascii="Aptos" w:hAnsi="Aptos"/>
+                <w:sz w:val="20"/>
+                <w:szCs w:val="20"/>
+                <w:highlight w:val="yellow"/>
+              </w:rPr>
+              <w:t>ssl</w:t>
+            </w:r>
+            <w:proofErr w:type="spellEnd"/>
+            <w:r>
+              <w:rPr>
+                <w:rFonts w:ascii="Aptos" w:hAnsi="Aptos"/>
+                <w:sz w:val="20"/>
+                <w:szCs w:val="20"/>
+                <w:highlight w:val="yellow"/>
+              </w:rPr>
+              <w:t xml:space="preserve">  SQL &gt;</w:t>
+            </w:r>
+            <w:r>
+              <w:rPr>
+                <w:rFonts w:ascii="Aptos" w:hAnsi="Aptos"/>
+                <w:sz w:val="20"/>
+                <w:szCs w:val="20"/>
+              </w:rPr>
+              <w:t xml:space="preserve"> </w:t>
+            </w:r>
+            <w:r>
+              <w:rPr>
+                <w:rFonts w:ascii="Aptos" w:hAnsi="Aptos"/>
+                <w:sz w:val="20"/>
+                <w:szCs w:val="20"/>
+              </w:rPr>
+              <w:t xml:space="preserve"> show tables;</w:t>
+            </w:r>
+            <w:r>
+              <w:rPr>
+                <w:rFonts w:ascii="Aptos" w:hAnsi="Aptos"/>
+                <w:sz w:val="20"/>
+                <w:szCs w:val="20"/>
+              </w:rPr>
+              <w:br/>
+            </w:r>
+            <w:r>
+              <w:rPr>
+                <w:rFonts w:ascii="Aptos" w:hAnsi="Aptos"/>
+                <w:sz w:val="20"/>
+                <w:szCs w:val="20"/>
+                <w:highlight w:val="yellow"/>
+              </w:rPr>
+              <w:t xml:space="preserve">MySQL  localhost:33060+ </w:t>
+            </w:r>
+            <w:proofErr w:type="spellStart"/>
+            <w:r>
+              <w:rPr>
+                <w:rFonts w:ascii="Aptos" w:hAnsi="Aptos"/>
+                <w:sz w:val="20"/>
+                <w:szCs w:val="20"/>
+                <w:highlight w:val="yellow"/>
+              </w:rPr>
+              <w:t>ssl</w:t>
+            </w:r>
+            <w:proofErr w:type="spellEnd"/>
+            <w:r>
+              <w:rPr>
+                <w:rFonts w:ascii="Aptos" w:hAnsi="Aptos"/>
+                <w:sz w:val="20"/>
+                <w:szCs w:val="20"/>
+                <w:highlight w:val="yellow"/>
+              </w:rPr>
+              <w:t xml:space="preserve">  SQL &gt;</w:t>
+            </w:r>
+            <w:r>
+              <w:rPr>
+                <w:rFonts w:ascii="Aptos" w:hAnsi="Aptos"/>
+                <w:sz w:val="20"/>
+                <w:szCs w:val="20"/>
+              </w:rPr>
+              <w:t xml:space="preserve"> </w:t>
+            </w:r>
+            <w:r>
+              <w:rPr>
+                <w:rFonts w:ascii="Aptos" w:hAnsi="Aptos"/>
+                <w:sz w:val="20"/>
+                <w:szCs w:val="20"/>
+              </w:rPr>
+              <w:t>CREATE USER '</w:t>
+            </w:r>
+            <w:proofErr w:type="spellStart"/>
+            <w:r>
+              <w:rPr>
+                <w:rFonts w:ascii="Aptos" w:hAnsi="Aptos"/>
+                <w:sz w:val="20"/>
+                <w:szCs w:val="20"/>
+              </w:rPr>
+              <w:t>etl_user'@'localhost</w:t>
+            </w:r>
+            <w:proofErr w:type="spellEnd"/>
+            <w:r>
+              <w:rPr>
+                <w:rFonts w:ascii="Aptos" w:hAnsi="Aptos"/>
+                <w:sz w:val="20"/>
+                <w:szCs w:val="20"/>
+              </w:rPr>
+              <w:t>' IDENTIFIED BY '</w:t>
+            </w:r>
+            <w:proofErr w:type="spellStart"/>
+            <w:r>
+              <w:rPr>
+                <w:rFonts w:ascii="Aptos" w:hAnsi="Aptos"/>
+                <w:sz w:val="20"/>
+                <w:szCs w:val="20"/>
+              </w:rPr>
+              <w:t>abcd</w:t>
+            </w:r>
+            <w:proofErr w:type="spellEnd"/>
+            <w:r>
+              <w:rPr>
+                <w:rFonts w:ascii="Aptos" w:hAnsi="Aptos"/>
+                <w:sz w:val="20"/>
+                <w:szCs w:val="20"/>
+              </w:rPr>
+              <w:t>';</w:t>
+            </w:r>
+            <w:r>
+              <w:rPr>
+                <w:rFonts w:ascii="Aptos" w:hAnsi="Aptos"/>
+                <w:sz w:val="20"/>
+                <w:szCs w:val="20"/>
+              </w:rPr>
+              <w:br/>
+            </w:r>
+            <w:r>
+              <w:rPr>
+                <w:rFonts w:ascii="Aptos" w:hAnsi="Aptos"/>
+                <w:sz w:val="20"/>
+                <w:szCs w:val="20"/>
+                <w:highlight w:val="yellow"/>
+              </w:rPr>
+              <w:t xml:space="preserve">MySQL  localhost:33060+ </w:t>
+            </w:r>
+            <w:proofErr w:type="spellStart"/>
+            <w:r>
+              <w:rPr>
+                <w:rFonts w:ascii="Aptos" w:hAnsi="Aptos"/>
+                <w:sz w:val="20"/>
+                <w:szCs w:val="20"/>
+                <w:highlight w:val="yellow"/>
+              </w:rPr>
+              <w:t>ssl</w:t>
+            </w:r>
+            <w:proofErr w:type="spellEnd"/>
+            <w:r>
+              <w:rPr>
+                <w:rFonts w:ascii="Aptos" w:hAnsi="Aptos"/>
+                <w:sz w:val="20"/>
+                <w:szCs w:val="20"/>
+                <w:highlight w:val="yellow"/>
+              </w:rPr>
+              <w:t xml:space="preserve">  SQL &gt;</w:t>
+            </w:r>
+            <w:r>
+              <w:rPr>
+                <w:rFonts w:ascii="Aptos" w:hAnsi="Aptos"/>
+                <w:sz w:val="20"/>
+                <w:szCs w:val="20"/>
+              </w:rPr>
+              <w:t xml:space="preserve"> </w:t>
+            </w:r>
+            <w:r>
+              <w:rPr>
+                <w:rFonts w:ascii="Aptos" w:hAnsi="Aptos"/>
+                <w:sz w:val="20"/>
+                <w:szCs w:val="20"/>
+              </w:rPr>
+              <w:t>GRANT SELECT, INSERT, UPDATE, DELETE, CREATE ON etl_source_db.* TO '</w:t>
+            </w:r>
+            <w:proofErr w:type="spellStart"/>
+            <w:r>
+              <w:rPr>
+                <w:rFonts w:ascii="Aptos" w:hAnsi="Aptos"/>
+                <w:sz w:val="20"/>
+                <w:szCs w:val="20"/>
+              </w:rPr>
+              <w:t>etl_user'@'localhost</w:t>
+            </w:r>
+            <w:proofErr w:type="spellEnd"/>
+            <w:r>
+              <w:rPr>
+                <w:rFonts w:ascii="Aptos" w:hAnsi="Aptos"/>
+                <w:sz w:val="20"/>
+                <w:szCs w:val="20"/>
+              </w:rPr>
+              <w:t>';</w:t>
+            </w:r>
+            <w:r>
+              <w:rPr>
+                <w:rFonts w:ascii="Aptos" w:hAnsi="Aptos"/>
+                <w:sz w:val="20"/>
+                <w:szCs w:val="20"/>
+              </w:rPr>
+              <w:br/>
+            </w:r>
+            <w:r>
+              <w:rPr>
+                <w:rFonts w:ascii="Aptos" w:hAnsi="Aptos"/>
+                <w:sz w:val="20"/>
+                <w:szCs w:val="20"/>
+                <w:highlight w:val="yellow"/>
+              </w:rPr>
+              <w:t xml:space="preserve">MySQL  localhost:33060+ </w:t>
+            </w:r>
+            <w:proofErr w:type="spellStart"/>
+            <w:r>
+              <w:rPr>
+                <w:rFonts w:ascii="Aptos" w:hAnsi="Aptos"/>
+                <w:sz w:val="20"/>
+                <w:szCs w:val="20"/>
+                <w:highlight w:val="yellow"/>
+              </w:rPr>
+              <w:t>ssl</w:t>
+            </w:r>
+            <w:proofErr w:type="spellEnd"/>
+            <w:r>
+              <w:rPr>
+                <w:rFonts w:ascii="Aptos" w:hAnsi="Aptos"/>
+                <w:sz w:val="20"/>
+                <w:szCs w:val="20"/>
+                <w:highlight w:val="yellow"/>
+              </w:rPr>
+              <w:t xml:space="preserve">  SQL &gt;</w:t>
+            </w:r>
+            <w:r>
+              <w:rPr>
+                <w:rFonts w:ascii="Aptos" w:hAnsi="Aptos"/>
+                <w:sz w:val="20"/>
+                <w:szCs w:val="20"/>
+              </w:rPr>
+              <w:t xml:space="preserve"> </w:t>
+            </w:r>
+            <w:r>
+              <w:rPr>
+                <w:rFonts w:ascii="Aptos" w:hAnsi="Aptos"/>
+                <w:sz w:val="20"/>
+                <w:szCs w:val="20"/>
+              </w:rPr>
+              <w:t xml:space="preserve"> </w:t>
+            </w:r>
+            <w:r>
+              <w:rPr>
+                <w:rFonts w:ascii="Aptos" w:hAnsi="Aptos"/>
+                <w:sz w:val="20"/>
+                <w:szCs w:val="20"/>
+              </w:rPr>
+              <w:t>FLUSH PRIVILEGES;</w:t>
+            </w:r>
+          </w:p>
+          <w:p>
+            <w:pPr>
+              <w:rPr>
+                <w:rFonts w:ascii="Aptos" w:hAnsi="Aptos"/>
+                <w:sz w:val="20"/>
+                <w:szCs w:val="20"/>
+              </w:rPr>
+            </w:pPr>
             <w:proofErr w:type="gramStart"/>
             <w:r>
               <w:rPr>
                 <w:rFonts w:ascii="Aptos" w:hAnsi="Aptos"/>
                 <w:sz w:val="20"/>
                 <w:szCs w:val="20"/>
+                <w:highlight w:val="yellow"/>
               </w:rPr>
               <w:t>MySQL  localhost</w:t>
             </w:r>
@@ -2064,6 +2617,7 @@
                 <w:rFonts w:ascii="Aptos" w:hAnsi="Aptos"/>
                 <w:sz w:val="20"/>
                 <w:szCs w:val="20"/>
+                <w:highlight w:val="yellow"/>
               </w:rPr>
               <w:t xml:space="preserve">:33060+ </w:t>
             </w:r>
@@ -2074,6 +2628,7 @@
                 <w:rFonts w:ascii="Aptos" w:hAnsi="Aptos"/>
                 <w:sz w:val="20"/>
                 <w:szCs w:val="20"/>
+                <w:highlight w:val="yellow"/>
               </w:rPr>
               <w:t>ssl</w:t>
             </w:r>
@@ -2083,8 +2638,9 @@
                 <w:rFonts w:ascii="Aptos" w:hAnsi="Aptos"/>
                 <w:sz w:val="20"/>
                 <w:szCs w:val="20"/>
-              </w:rPr>
-              <w:t xml:space="preserve">  JS</w:t>
+                <w:highlight w:val="yellow"/>
+              </w:rPr>
+              <w:t xml:space="preserve">  SQL</w:t>
             </w:r>
             <w:proofErr w:type="gramEnd"/>
             <w:r>
@@ -2092,26 +2648,9 @@
                 <w:rFonts w:ascii="Aptos" w:hAnsi="Aptos"/>
                 <w:sz w:val="20"/>
                 <w:szCs w:val="20"/>
-              </w:rPr>
-              <w:t xml:space="preserve"> &gt; \</w:t>
-            </w:r>
-            <w:proofErr w:type="spellStart"/>
-            <w:r>
-              <w:rPr>
-                <w:rFonts w:ascii="Aptos" w:hAnsi="Aptos"/>
-                <w:sz w:val="20"/>
-                <w:szCs w:val="20"/>
-              </w:rPr>
-              <w:t>sql</w:t>
-            </w:r>
-            <w:proofErr w:type="spellEnd"/>
-            <w:r>
-              <w:rPr>
-                <w:rFonts w:ascii="Aptos" w:hAnsi="Aptos"/>
-                <w:sz w:val="20"/>
-                <w:szCs w:val="20"/>
-              </w:rPr>
-              <w:br/>
+                <w:highlight w:val="yellow"/>
+              </w:rPr>
+              <w:t xml:space="preserve"> </w:t>
             </w:r>
             <w:proofErr w:type="gramStart"/>
             <w:r>
@@ -2119,8 +2658,33 @@
                 <w:rFonts w:ascii="Aptos" w:hAnsi="Aptos"/>
                 <w:sz w:val="20"/>
                 <w:szCs w:val="20"/>
-              </w:rPr>
-              <w:t>MySQL  localhost</w:t>
+                <w:highlight w:val="yellow"/>
+              </w:rPr>
+              <w:t>&gt;</w:t>
+            </w:r>
+            <w:r>
+              <w:rPr>
+                <w:rFonts w:ascii="Aptos" w:hAnsi="Aptos"/>
+                <w:sz w:val="20"/>
+                <w:szCs w:val="20"/>
+              </w:rPr>
+              <w:t xml:space="preserve"> </w:t>
+            </w:r>
+            <w:r>
+              <w:rPr>
+                <w:rFonts w:ascii="Aptos" w:hAnsi="Aptos"/>
+                <w:sz w:val="20"/>
+                <w:szCs w:val="20"/>
+              </w:rPr>
+              <w:t xml:space="preserve"> </w:t>
+            </w:r>
+            <w:r>
+              <w:rPr>
+                <w:rFonts w:ascii="Aptos" w:hAnsi="Aptos"/>
+                <w:sz w:val="20"/>
+                <w:szCs w:val="20"/>
+              </w:rPr>
+              <w:t>CREATE</w:t>
             </w:r>
             <w:proofErr w:type="gramEnd"/>
             <w:r>
@@ -2129,9 +2693,53 @@
                 <w:sz w:val="20"/>
                 <w:szCs w:val="20"/>
               </w:rPr>
-              <w:t xml:space="preserve">:33060+ </w:t>
-            </w:r>
-            <w:proofErr w:type="spellStart"/>
+              <w:t xml:space="preserve"> TABLE </w:t>
+            </w:r>
+            <w:proofErr w:type="spellStart"/>
+            <w:r>
+              <w:rPr>
+                <w:rFonts w:ascii="Aptos" w:hAnsi="Aptos"/>
+                <w:sz w:val="20"/>
+                <w:szCs w:val="20"/>
+              </w:rPr>
+              <w:t>test_online_sales</w:t>
+            </w:r>
+            <w:proofErr w:type="spellEnd"/>
+            <w:r>
+              <w:rPr>
+                <w:rFonts w:ascii="Aptos" w:hAnsi="Aptos"/>
+                <w:sz w:val="20"/>
+                <w:szCs w:val="20"/>
+              </w:rPr>
+              <w:t xml:space="preserve"> ( </w:t>
+            </w:r>
+          </w:p>
+          <w:p>
+            <w:pPr>
+              <w:rPr>
+                <w:rFonts w:ascii="Aptos" w:hAnsi="Aptos"/>
+                <w:sz w:val="20"/>
+                <w:szCs w:val="20"/>
+              </w:rPr>
+            </w:pPr>
+            <w:proofErr w:type="spellStart"/>
+            <w:r>
+              <w:rPr>
+                <w:rFonts w:ascii="Aptos" w:hAnsi="Aptos"/>
+                <w:sz w:val="20"/>
+                <w:szCs w:val="20"/>
+              </w:rPr>
+              <w:t>Online_Sale_ID</w:t>
+            </w:r>
+            <w:proofErr w:type="spellEnd"/>
+            <w:r>
+              <w:rPr>
+                <w:rFonts w:ascii="Aptos" w:hAnsi="Aptos"/>
+                <w:sz w:val="20"/>
+                <w:szCs w:val="20"/>
+              </w:rPr>
+              <w:t xml:space="preserve"> </w:t>
+            </w:r>
             <w:proofErr w:type="gramStart"/>
             <w:r>
               <w:rPr>
@@ -2139,16 +2747,7 @@
                 <w:sz w:val="20"/>
                 <w:szCs w:val="20"/>
               </w:rPr>
-              <w:t>ssl</w:t>
-            </w:r>
-            <w:proofErr w:type="spellEnd"/>
-            <w:r>
-              <w:rPr>
-                <w:rFonts w:ascii="Aptos" w:hAnsi="Aptos"/>
-                <w:sz w:val="20"/>
-                <w:szCs w:val="20"/>
-              </w:rPr>
-              <w:t xml:space="preserve">  SQL</w:t>
+              <w:t>VARCHAR(</w:t>
             </w:r>
             <w:proofErr w:type="gramEnd"/>
             <w:r>
@@ -2157,15 +2756,34 @@
                 <w:sz w:val="20"/>
                 <w:szCs w:val="20"/>
               </w:rPr>
-              <w:t xml:space="preserve"> &gt; show database;</w:t>
-            </w:r>
-            <w:r>
-              <w:rPr>
-                <w:rFonts w:ascii="Aptos" w:hAnsi="Aptos"/>
-                <w:sz w:val="20"/>
-                <w:szCs w:val="20"/>
-              </w:rPr>
-              <w:br/>
+              <w:t xml:space="preserve">10) PRIMARY KEY, </w:t>
+            </w:r>
+          </w:p>
+          <w:p>
+            <w:pPr>
+              <w:rPr>
+                <w:rFonts w:ascii="Aptos" w:hAnsi="Aptos"/>
+                <w:sz w:val="20"/>
+                <w:szCs w:val="20"/>
+              </w:rPr>
+            </w:pPr>
+            <w:proofErr w:type="spellStart"/>
+            <w:r>
+              <w:rPr>
+                <w:rFonts w:ascii="Aptos" w:hAnsi="Aptos"/>
+                <w:sz w:val="20"/>
+                <w:szCs w:val="20"/>
+              </w:rPr>
+              <w:t>Customer_ID</w:t>
+            </w:r>
+            <w:proofErr w:type="spellEnd"/>
+            <w:r>
+              <w:rPr>
+                <w:rFonts w:ascii="Aptos" w:hAnsi="Aptos"/>
+                <w:sz w:val="20"/>
+                <w:szCs w:val="20"/>
+              </w:rPr>
+              <w:t xml:space="preserve"> </w:t>
             </w:r>
             <w:proofErr w:type="gramStart"/>
             <w:r>
@@ -2174,7 +2792,7 @@
                 <w:sz w:val="20"/>
                 <w:szCs w:val="20"/>
               </w:rPr>
-              <w:t>MySQL  localhost</w:t>
+              <w:t>VARCHAR(</w:t>
             </w:r>
             <w:proofErr w:type="gramEnd"/>
             <w:r>
@@ -2183,9 +2801,62 @@
                 <w:sz w:val="20"/>
                 <w:szCs w:val="20"/>
               </w:rPr>
-              <w:t xml:space="preserve">:33060+ </w:t>
-            </w:r>
-            <w:proofErr w:type="spellStart"/>
+              <w:t xml:space="preserve">10), </w:t>
+            </w:r>
+          </w:p>
+          <w:p>
+            <w:pPr>
+              <w:rPr>
+                <w:rFonts w:ascii="Aptos" w:hAnsi="Aptos"/>
+                <w:sz w:val="20"/>
+                <w:szCs w:val="20"/>
+              </w:rPr>
+            </w:pPr>
+            <w:proofErr w:type="spellStart"/>
+            <w:r>
+              <w:rPr>
+                <w:rFonts w:ascii="Aptos" w:hAnsi="Aptos"/>
+                <w:sz w:val="20"/>
+                <w:szCs w:val="20"/>
+              </w:rPr>
+              <w:t>Sale_Date</w:t>
+            </w:r>
+            <w:proofErr w:type="spellEnd"/>
+            <w:r>
+              <w:rPr>
+                <w:rFonts w:ascii="Aptos" w:hAnsi="Aptos"/>
+                <w:sz w:val="20"/>
+                <w:szCs w:val="20"/>
+              </w:rPr>
+              <w:t xml:space="preserve"> DATE, </w:t>
+            </w:r>
+          </w:p>
+          <w:p>
+            <w:pPr>
+              <w:rPr>
+                <w:rFonts w:ascii="Aptos" w:hAnsi="Aptos"/>
+                <w:sz w:val="20"/>
+                <w:szCs w:val="20"/>
+              </w:rPr>
+            </w:pPr>
+            <w:proofErr w:type="spellStart"/>
+            <w:r>
+              <w:rPr>
+                <w:rFonts w:ascii="Aptos" w:hAnsi="Aptos"/>
+                <w:sz w:val="20"/>
+                <w:szCs w:val="20"/>
+              </w:rPr>
+              <w:t>Product_Name</w:t>
+            </w:r>
+            <w:proofErr w:type="spellEnd"/>
+            <w:r>
+              <w:rPr>
+                <w:rFonts w:ascii="Aptos" w:hAnsi="Aptos"/>
+                <w:sz w:val="20"/>
+                <w:szCs w:val="20"/>
+              </w:rPr>
+              <w:t xml:space="preserve"> </w:t>
+            </w:r>
             <w:proofErr w:type="gramStart"/>
             <w:r>
               <w:rPr>
@@ -2193,16 +2864,7 @@
                 <w:sz w:val="20"/>
                 <w:szCs w:val="20"/>
               </w:rPr>
-              <w:t>ssl</w:t>
-            </w:r>
-            <w:proofErr w:type="spellEnd"/>
-            <w:r>
-              <w:rPr>
-                <w:rFonts w:ascii="Aptos" w:hAnsi="Aptos"/>
-                <w:sz w:val="20"/>
-                <w:szCs w:val="20"/>
-              </w:rPr>
-              <w:t xml:space="preserve">  SQL</w:t>
+              <w:t>VARCHAR(</w:t>
             </w:r>
             <w:proofErr w:type="gramEnd"/>
             <w:r>
@@ -2211,25 +2873,34 @@
                 <w:sz w:val="20"/>
                 <w:szCs w:val="20"/>
               </w:rPr>
-              <w:t xml:space="preserve"> &gt; use </w:t>
-            </w:r>
-            <w:proofErr w:type="spellStart"/>
-            <w:r>
-              <w:rPr>
-                <w:rFonts w:ascii="Aptos" w:hAnsi="Aptos"/>
-                <w:sz w:val="20"/>
-                <w:szCs w:val="20"/>
-              </w:rPr>
-              <w:t>etl_source_db</w:t>
-            </w:r>
-            <w:proofErr w:type="spellEnd"/>
-            <w:r>
-              <w:rPr>
-                <w:rFonts w:ascii="Aptos" w:hAnsi="Aptos"/>
-                <w:sz w:val="20"/>
-                <w:szCs w:val="20"/>
-              </w:rPr>
-              <w:br/>
+              <w:t xml:space="preserve">50), </w:t>
+            </w:r>
+          </w:p>
+          <w:p>
+            <w:pPr>
+              <w:rPr>
+                <w:rFonts w:ascii="Aptos" w:hAnsi="Aptos"/>
+                <w:sz w:val="20"/>
+                <w:szCs w:val="20"/>
+              </w:rPr>
+            </w:pPr>
+            <w:proofErr w:type="spellStart"/>
+            <w:r>
+              <w:rPr>
+                <w:rFonts w:ascii="Aptos" w:hAnsi="Aptos"/>
+                <w:sz w:val="20"/>
+                <w:szCs w:val="20"/>
+              </w:rPr>
+              <w:t>Sale_Amount</w:t>
+            </w:r>
+            <w:proofErr w:type="spellEnd"/>
+            <w:r>
+              <w:rPr>
+                <w:rFonts w:ascii="Aptos" w:hAnsi="Aptos"/>
+                <w:sz w:val="20"/>
+                <w:szCs w:val="20"/>
+              </w:rPr>
+              <w:t xml:space="preserve"> </w:t>
             </w:r>
             <w:proofErr w:type="gramStart"/>
             <w:r>
@@ -2238,7 +2909,7 @@
                 <w:sz w:val="20"/>
                 <w:szCs w:val="20"/>
               </w:rPr>
-              <w:t>MySQL  localhost</w:t>
+              <w:t>DECIMAL(</w:t>
             </w:r>
             <w:proofErr w:type="gramEnd"/>
             <w:r>
@@ -2247,9 +2918,35 @@
                 <w:sz w:val="20"/>
                 <w:szCs w:val="20"/>
               </w:rPr>
-              <w:t xml:space="preserve">:33060+ </w:t>
-            </w:r>
-            <w:proofErr w:type="spellStart"/>
+              <w:t xml:space="preserve">10, 2), -- In EUR </w:t>
+            </w:r>
+          </w:p>
+          <w:p>
+            <w:pPr>
+              <w:rPr>
+                <w:rFonts w:ascii="Aptos" w:hAnsi="Aptos"/>
+                <w:sz w:val="20"/>
+                <w:szCs w:val="20"/>
+              </w:rPr>
+            </w:pPr>
+            <w:proofErr w:type="spellStart"/>
+            <w:r>
+              <w:rPr>
+                <w:rFonts w:ascii="Aptos" w:hAnsi="Aptos"/>
+                <w:sz w:val="20"/>
+                <w:szCs w:val="20"/>
+              </w:rPr>
+              <w:t>Product_Cost</w:t>
+            </w:r>
+            <w:proofErr w:type="spellEnd"/>
+            <w:r>
+              <w:rPr>
+                <w:rFonts w:ascii="Aptos" w:hAnsi="Aptos"/>
+                <w:sz w:val="20"/>
+                <w:szCs w:val="20"/>
+              </w:rPr>
+              <w:t xml:space="preserve"> </w:t>
+            </w:r>
             <w:proofErr w:type="gramStart"/>
             <w:r>
               <w:rPr>
@@ -2257,16 +2954,7 @@
                 <w:sz w:val="20"/>
                 <w:szCs w:val="20"/>
               </w:rPr>
-              <w:t>ssl</w:t>
-            </w:r>
-            <w:proofErr w:type="spellEnd"/>
-            <w:r>
-              <w:rPr>
-                <w:rFonts w:ascii="Aptos" w:hAnsi="Aptos"/>
-                <w:sz w:val="20"/>
-                <w:szCs w:val="20"/>
-              </w:rPr>
-              <w:t xml:space="preserve">  SQL</w:t>
+              <w:t>DECIMAL(</w:t>
             </w:r>
             <w:proofErr w:type="gramEnd"/>
             <w:r>
@@ -2275,88 +2963,24 @@
                 <w:sz w:val="20"/>
                 <w:szCs w:val="20"/>
               </w:rPr>
-              <w:t xml:space="preserve"> &gt; show tables;</w:t>
-            </w:r>
-            <w:r>
-              <w:rPr>
-                <w:rFonts w:ascii="Aptos" w:hAnsi="Aptos"/>
-                <w:sz w:val="20"/>
-                <w:szCs w:val="20"/>
-              </w:rPr>
-              <w:br/>
-              <w:t>CREATE USER '</w:t>
-            </w:r>
-            <w:proofErr w:type="spellStart"/>
-            <w:r>
-              <w:rPr>
-                <w:rFonts w:ascii="Aptos" w:hAnsi="Aptos"/>
-                <w:sz w:val="20"/>
-                <w:szCs w:val="20"/>
-              </w:rPr>
-              <w:t>etl_user'@'localhost</w:t>
-            </w:r>
-            <w:proofErr w:type="spellEnd"/>
-            <w:r>
-              <w:rPr>
-                <w:rFonts w:ascii="Aptos" w:hAnsi="Aptos"/>
-                <w:sz w:val="20"/>
-                <w:szCs w:val="20"/>
-              </w:rPr>
-              <w:t>' IDENTIFIED BY '</w:t>
-            </w:r>
-            <w:proofErr w:type="spellStart"/>
-            <w:r>
-              <w:rPr>
-                <w:rFonts w:ascii="Aptos" w:hAnsi="Aptos"/>
-                <w:sz w:val="20"/>
-                <w:szCs w:val="20"/>
-              </w:rPr>
-              <w:t>abcd</w:t>
-            </w:r>
-            <w:proofErr w:type="spellEnd"/>
-            <w:r>
-              <w:rPr>
-                <w:rFonts w:ascii="Aptos" w:hAnsi="Aptos"/>
-                <w:sz w:val="20"/>
-                <w:szCs w:val="20"/>
-              </w:rPr>
-              <w:t>';</w:t>
-            </w:r>
-            <w:r>
-              <w:rPr>
-                <w:rFonts w:ascii="Aptos" w:hAnsi="Aptos"/>
-                <w:sz w:val="20"/>
-                <w:szCs w:val="20"/>
-              </w:rPr>
-              <w:br/>
-              <w:t>GRANT SELECT, INSERT, UPDATE, DELETE, CREATE ON etl_source_db.* TO '</w:t>
-            </w:r>
-            <w:proofErr w:type="spellStart"/>
-            <w:r>
-              <w:rPr>
-                <w:rFonts w:ascii="Aptos" w:hAnsi="Aptos"/>
-                <w:sz w:val="20"/>
-                <w:szCs w:val="20"/>
-              </w:rPr>
-              <w:t>etl_user'@'localhost</w:t>
-            </w:r>
-            <w:proofErr w:type="spellEnd"/>
-            <w:r>
-              <w:rPr>
-                <w:rFonts w:ascii="Aptos" w:hAnsi="Aptos"/>
-                <w:sz w:val="20"/>
-                <w:szCs w:val="20"/>
-              </w:rPr>
-              <w:t>';</w:t>
-            </w:r>
-            <w:r>
-              <w:rPr>
-                <w:rFonts w:ascii="Aptos" w:hAnsi="Aptos"/>
-                <w:sz w:val="20"/>
-                <w:szCs w:val="20"/>
-              </w:rPr>
-              <w:br/>
-              <w:t>FLUSH PRIVILEGES;</w:t>
+              <w:t xml:space="preserve">10, 2) -- In EUR </w:t>
+            </w:r>
+          </w:p>
+          <w:p>
+            <w:pPr>
+              <w:rPr>
+                <w:rFonts w:ascii="Aptos" w:hAnsi="Aptos"/>
+                <w:sz w:val="20"/>
+                <w:szCs w:val="20"/>
+              </w:rPr>
+            </w:pPr>
+            <w:r>
+              <w:rPr>
+                <w:rFonts w:ascii="Aptos" w:hAnsi="Aptos"/>
+                <w:sz w:val="20"/>
+                <w:szCs w:val="20"/>
+              </w:rPr>
+              <w:t>);</w:t>
             </w:r>
           </w:p>
           <w:p>
@@ -2546,7 +3170,7 @@
                 <w:sz w:val="20"/>
                 <w:szCs w:val="20"/>
               </w:rPr>
-              <w:t>) VALUES ('ON1001', 'CUST001', '2025-10-25', 'Widget A', 150.00, 80.00);</w:t>
+              <w:t>)</w:t>
             </w:r>
           </w:p>
           <w:p>
@@ -2563,345 +3187,7 @@
                 <w:sz w:val="20"/>
                 <w:szCs w:val="20"/>
               </w:rPr>
-              <w:t>-- Insert Command 2 (Sale on 2025-10-25)</w:t>
-            </w:r>
-          </w:p>
-          <w:p>
-            <w:pPr>
-              <w:rPr>
-                <w:rFonts w:ascii="Aptos" w:hAnsi="Aptos"/>
-                <w:sz w:val="20"/>
-                <w:szCs w:val="20"/>
-              </w:rPr>
-            </w:pPr>
-            <w:r>
-              <w:rPr>
-                <w:rFonts w:ascii="Aptos" w:hAnsi="Aptos"/>
-                <w:sz w:val="20"/>
-                <w:szCs w:val="20"/>
-              </w:rPr>
-              <w:t xml:space="preserve">INSERT INTO </w:t>
-            </w:r>
-            <w:proofErr w:type="spellStart"/>
-            <w:r>
-              <w:rPr>
-                <w:rFonts w:ascii="Aptos" w:hAnsi="Aptos"/>
-                <w:sz w:val="20"/>
-                <w:szCs w:val="20"/>
-              </w:rPr>
-              <w:t>online_sales</w:t>
-            </w:r>
-            <w:proofErr w:type="spellEnd"/>
-            <w:r>
-              <w:rPr>
-                <w:rFonts w:ascii="Aptos" w:hAnsi="Aptos"/>
-                <w:sz w:val="20"/>
-                <w:szCs w:val="20"/>
-              </w:rPr>
-              <w:t xml:space="preserve"> (</w:t>
-            </w:r>
-            <w:proofErr w:type="spellStart"/>
-            <w:r>
-              <w:rPr>
-                <w:rFonts w:ascii="Aptos" w:hAnsi="Aptos"/>
-                <w:sz w:val="20"/>
-                <w:szCs w:val="20"/>
-              </w:rPr>
-              <w:t>Online_Sale_ID</w:t>
-            </w:r>
-            <w:proofErr w:type="spellEnd"/>
-            <w:r>
-              <w:rPr>
-                <w:rFonts w:ascii="Aptos" w:hAnsi="Aptos"/>
-                <w:sz w:val="20"/>
-                <w:szCs w:val="20"/>
-              </w:rPr>
-              <w:t xml:space="preserve">, </w:t>
-            </w:r>
-            <w:proofErr w:type="spellStart"/>
-            <w:r>
-              <w:rPr>
-                <w:rFonts w:ascii="Aptos" w:hAnsi="Aptos"/>
-                <w:sz w:val="20"/>
-                <w:szCs w:val="20"/>
-              </w:rPr>
-              <w:t>Customer_ID</w:t>
-            </w:r>
-            <w:proofErr w:type="spellEnd"/>
-            <w:r>
-              <w:rPr>
-                <w:rFonts w:ascii="Aptos" w:hAnsi="Aptos"/>
-                <w:sz w:val="20"/>
-                <w:szCs w:val="20"/>
-              </w:rPr>
-              <w:t xml:space="preserve">, </w:t>
-            </w:r>
-            <w:proofErr w:type="spellStart"/>
-            <w:r>
-              <w:rPr>
-                <w:rFonts w:ascii="Aptos" w:hAnsi="Aptos"/>
-                <w:sz w:val="20"/>
-                <w:szCs w:val="20"/>
-              </w:rPr>
-              <w:t>Sale_Date</w:t>
-            </w:r>
-            <w:proofErr w:type="spellEnd"/>
-            <w:r>
-              <w:rPr>
-                <w:rFonts w:ascii="Aptos" w:hAnsi="Aptos"/>
-                <w:sz w:val="20"/>
-                <w:szCs w:val="20"/>
-              </w:rPr>
-              <w:t xml:space="preserve">, </w:t>
-            </w:r>
-            <w:proofErr w:type="spellStart"/>
-            <w:r>
-              <w:rPr>
-                <w:rFonts w:ascii="Aptos" w:hAnsi="Aptos"/>
-                <w:sz w:val="20"/>
-                <w:szCs w:val="20"/>
-              </w:rPr>
-              <w:t>Product_Name</w:t>
-            </w:r>
-            <w:proofErr w:type="spellEnd"/>
-            <w:r>
-              <w:rPr>
-                <w:rFonts w:ascii="Aptos" w:hAnsi="Aptos"/>
-                <w:sz w:val="20"/>
-                <w:szCs w:val="20"/>
-              </w:rPr>
-              <w:t xml:space="preserve">, </w:t>
-            </w:r>
-            <w:proofErr w:type="spellStart"/>
-            <w:r>
-              <w:rPr>
-                <w:rFonts w:ascii="Aptos" w:hAnsi="Aptos"/>
-                <w:sz w:val="20"/>
-                <w:szCs w:val="20"/>
-              </w:rPr>
-              <w:t>Sale_Amount</w:t>
-            </w:r>
-            <w:proofErr w:type="spellEnd"/>
-            <w:r>
-              <w:rPr>
-                <w:rFonts w:ascii="Aptos" w:hAnsi="Aptos"/>
-                <w:sz w:val="20"/>
-                <w:szCs w:val="20"/>
-              </w:rPr>
-              <w:t xml:space="preserve">, </w:t>
-            </w:r>
-            <w:proofErr w:type="spellStart"/>
-            <w:r>
-              <w:rPr>
-                <w:rFonts w:ascii="Aptos" w:hAnsi="Aptos"/>
-                <w:sz w:val="20"/>
-                <w:szCs w:val="20"/>
-              </w:rPr>
-              <w:t>Product_Cost</w:t>
-            </w:r>
-            <w:proofErr w:type="spellEnd"/>
-            <w:r>
-              <w:rPr>
-                <w:rFonts w:ascii="Aptos" w:hAnsi="Aptos"/>
-                <w:sz w:val="20"/>
-                <w:szCs w:val="20"/>
-              </w:rPr>
-              <w:t>) VALUES ('ON1002', 'CUST002', '2025-10-25', 'Gadget B', 50.00, 20.00);</w:t>
-            </w:r>
-          </w:p>
-          <w:p>
-            <w:pPr>
-              <w:rPr>
-                <w:rFonts w:ascii="Aptos" w:hAnsi="Aptos"/>
-                <w:sz w:val="20"/>
-                <w:szCs w:val="20"/>
-              </w:rPr>
-            </w:pPr>
-            <w:r>
-              <w:rPr>
-                <w:rFonts w:ascii="Aptos" w:hAnsi="Aptos"/>
-                <w:sz w:val="20"/>
-                <w:szCs w:val="20"/>
-              </w:rPr>
-              <w:t>-- Insert Command 3 (Sale on 2025-10-26)</w:t>
-            </w:r>
-          </w:p>
-          <w:p>
-            <w:pPr>
-              <w:rPr>
-                <w:rFonts w:ascii="Aptos" w:hAnsi="Aptos"/>
-                <w:sz w:val="20"/>
-                <w:szCs w:val="20"/>
-              </w:rPr>
-            </w:pPr>
-            <w:r>
-              <w:rPr>
-                <w:rFonts w:ascii="Aptos" w:hAnsi="Aptos"/>
-                <w:sz w:val="20"/>
-                <w:szCs w:val="20"/>
-              </w:rPr>
-              <w:t xml:space="preserve">INSERT INTO </w:t>
-            </w:r>
-            <w:proofErr w:type="spellStart"/>
-            <w:r>
-              <w:rPr>
-                <w:rFonts w:ascii="Aptos" w:hAnsi="Aptos"/>
-                <w:sz w:val="20"/>
-                <w:szCs w:val="20"/>
-              </w:rPr>
-              <w:t>online_sales</w:t>
-            </w:r>
-            <w:proofErr w:type="spellEnd"/>
-            <w:r>
-              <w:rPr>
-                <w:rFonts w:ascii="Aptos" w:hAnsi="Aptos"/>
-                <w:sz w:val="20"/>
-                <w:szCs w:val="20"/>
-              </w:rPr>
-              <w:t xml:space="preserve"> (</w:t>
-            </w:r>
-            <w:proofErr w:type="spellStart"/>
-            <w:r>
-              <w:rPr>
-                <w:rFonts w:ascii="Aptos" w:hAnsi="Aptos"/>
-                <w:sz w:val="20"/>
-                <w:szCs w:val="20"/>
-              </w:rPr>
-              <w:t>Online_Sale_ID</w:t>
-            </w:r>
-            <w:proofErr w:type="spellEnd"/>
-            <w:r>
-              <w:rPr>
-                <w:rFonts w:ascii="Aptos" w:hAnsi="Aptos"/>
-                <w:sz w:val="20"/>
-                <w:szCs w:val="20"/>
-              </w:rPr>
-              <w:t xml:space="preserve">, </w:t>
-            </w:r>
-            <w:proofErr w:type="spellStart"/>
-            <w:r>
-              <w:rPr>
-                <w:rFonts w:ascii="Aptos" w:hAnsi="Aptos"/>
-                <w:sz w:val="20"/>
-                <w:szCs w:val="20"/>
-              </w:rPr>
-              <w:t>Customer_ID</w:t>
-            </w:r>
-            <w:proofErr w:type="spellEnd"/>
-            <w:r>
-              <w:rPr>
-                <w:rFonts w:ascii="Aptos" w:hAnsi="Aptos"/>
-                <w:sz w:val="20"/>
-                <w:szCs w:val="20"/>
-              </w:rPr>
-              <w:t xml:space="preserve">, </w:t>
-            </w:r>
-            <w:proofErr w:type="spellStart"/>
-            <w:r>
-              <w:rPr>
-                <w:rFonts w:ascii="Aptos" w:hAnsi="Aptos"/>
-                <w:sz w:val="20"/>
-                <w:szCs w:val="20"/>
-              </w:rPr>
-              <w:t>Sale_Date</w:t>
-            </w:r>
-            <w:proofErr w:type="spellEnd"/>
-            <w:r>
-              <w:rPr>
-                <w:rFonts w:ascii="Aptos" w:hAnsi="Aptos"/>
-                <w:sz w:val="20"/>
-                <w:szCs w:val="20"/>
-              </w:rPr>
-              <w:t xml:space="preserve">, </w:t>
-            </w:r>
-            <w:proofErr w:type="spellStart"/>
-            <w:r>
-              <w:rPr>
-                <w:rFonts w:ascii="Aptos" w:hAnsi="Aptos"/>
-                <w:sz w:val="20"/>
-                <w:szCs w:val="20"/>
-              </w:rPr>
-              <w:t>Product_Name</w:t>
-            </w:r>
-            <w:proofErr w:type="spellEnd"/>
-            <w:r>
-              <w:rPr>
-                <w:rFonts w:ascii="Aptos" w:hAnsi="Aptos"/>
-                <w:sz w:val="20"/>
-                <w:szCs w:val="20"/>
-              </w:rPr>
-              <w:t xml:space="preserve">, </w:t>
-            </w:r>
-            <w:proofErr w:type="spellStart"/>
-            <w:r>
-              <w:rPr>
-                <w:rFonts w:ascii="Aptos" w:hAnsi="Aptos"/>
-                <w:sz w:val="20"/>
-                <w:szCs w:val="20"/>
-              </w:rPr>
-              <w:t>Sale_Amount</w:t>
-            </w:r>
-            <w:proofErr w:type="spellEnd"/>
-            <w:r>
-              <w:rPr>
-                <w:rFonts w:ascii="Aptos" w:hAnsi="Aptos"/>
-                <w:sz w:val="20"/>
-                <w:szCs w:val="20"/>
-              </w:rPr>
-              <w:t xml:space="preserve">, </w:t>
-            </w:r>
-            <w:proofErr w:type="spellStart"/>
-            <w:r>
-              <w:rPr>
-                <w:rFonts w:ascii="Aptos" w:hAnsi="Aptos"/>
-                <w:sz w:val="20"/>
-                <w:szCs w:val="20"/>
-              </w:rPr>
-              <w:t>Product_Cost</w:t>
-            </w:r>
-            <w:proofErr w:type="spellEnd"/>
-            <w:r>
-              <w:rPr>
-                <w:rFonts w:ascii="Aptos" w:hAnsi="Aptos"/>
-                <w:sz w:val="20"/>
-                <w:szCs w:val="20"/>
-              </w:rPr>
-              <w:t>) VALUES ('ON1003', 'CUST003', '2025-10-26', 'Widget A', 150.00, 80.00);</w:t>
-            </w:r>
-          </w:p>
-          <w:p>
-            <w:pPr>
-              <w:rPr>
-                <w:rFonts w:ascii="Aptos" w:hAnsi="Aptos"/>
-                <w:sz w:val="20"/>
-                <w:szCs w:val="20"/>
-              </w:rPr>
-            </w:pPr>
-            <w:r>
-              <w:rPr>
-                <w:rFonts w:ascii="Aptos" w:hAnsi="Aptos"/>
-                <w:sz w:val="20"/>
-                <w:szCs w:val="20"/>
-              </w:rPr>
-              <w:t xml:space="preserve">select * from </w:t>
-            </w:r>
-            <w:proofErr w:type="spellStart"/>
-            <w:r>
-              <w:rPr>
-                <w:rFonts w:ascii="Aptos" w:hAnsi="Aptos"/>
-                <w:sz w:val="20"/>
-                <w:szCs w:val="20"/>
-              </w:rPr>
-              <w:t>online_sales</w:t>
-            </w:r>
-            <w:proofErr w:type="spellEnd"/>
-            <w:r>
-              <w:rPr>
-                <w:rFonts w:ascii="Aptos" w:hAnsi="Aptos"/>
-                <w:sz w:val="20"/>
-                <w:szCs w:val="20"/>
-              </w:rPr>
-              <w:t>;</w:t>
+              <w:t>VALUES ('ON1001', 'CUST001', '2025-10-25', 'Widget A', 150.00, 80.00);</w:t>
             </w:r>
           </w:p>
           <w:p>
@@ -2917,6 +3203,370 @@
             <w:pPr>
               <w:rPr>
                 <w:rFonts w:ascii="Aptos" w:hAnsi="Aptos"/>
+                <w:sz w:val="20"/>
+                <w:szCs w:val="20"/>
+              </w:rPr>
+            </w:pPr>
+            <w:r>
+              <w:rPr>
+                <w:rFonts w:ascii="Aptos" w:hAnsi="Aptos"/>
+                <w:sz w:val="20"/>
+                <w:szCs w:val="20"/>
+              </w:rPr>
+              <w:t>-- Insert Command 2 (Sale on 2025-10-25)</w:t>
+            </w:r>
+          </w:p>
+          <w:p>
+            <w:pPr>
+              <w:rPr>
+                <w:rFonts w:ascii="Aptos" w:hAnsi="Aptos"/>
+                <w:sz w:val="20"/>
+                <w:szCs w:val="20"/>
+              </w:rPr>
+            </w:pPr>
+            <w:r>
+              <w:rPr>
+                <w:rFonts w:ascii="Aptos" w:hAnsi="Aptos"/>
+                <w:sz w:val="20"/>
+                <w:szCs w:val="20"/>
+              </w:rPr>
+              <w:t xml:space="preserve">INSERT INTO </w:t>
+            </w:r>
+            <w:proofErr w:type="spellStart"/>
+            <w:r>
+              <w:rPr>
+                <w:rFonts w:ascii="Aptos" w:hAnsi="Aptos"/>
+                <w:sz w:val="20"/>
+                <w:szCs w:val="20"/>
+              </w:rPr>
+              <w:t>online_sales</w:t>
+            </w:r>
+            <w:proofErr w:type="spellEnd"/>
+            <w:r>
+              <w:rPr>
+                <w:rFonts w:ascii="Aptos" w:hAnsi="Aptos"/>
+                <w:sz w:val="20"/>
+                <w:szCs w:val="20"/>
+              </w:rPr>
+              <w:t xml:space="preserve"> (</w:t>
+            </w:r>
+            <w:proofErr w:type="spellStart"/>
+            <w:r>
+              <w:rPr>
+                <w:rFonts w:ascii="Aptos" w:hAnsi="Aptos"/>
+                <w:sz w:val="20"/>
+                <w:szCs w:val="20"/>
+              </w:rPr>
+              <w:t>Online_Sale_ID</w:t>
+            </w:r>
+            <w:proofErr w:type="spellEnd"/>
+            <w:r>
+              <w:rPr>
+                <w:rFonts w:ascii="Aptos" w:hAnsi="Aptos"/>
+                <w:sz w:val="20"/>
+                <w:szCs w:val="20"/>
+              </w:rPr>
+              <w:t xml:space="preserve">, </w:t>
+            </w:r>
+            <w:proofErr w:type="spellStart"/>
+            <w:r>
+              <w:rPr>
+                <w:rFonts w:ascii="Aptos" w:hAnsi="Aptos"/>
+                <w:sz w:val="20"/>
+                <w:szCs w:val="20"/>
+              </w:rPr>
+              <w:t>Customer_ID</w:t>
+            </w:r>
+            <w:proofErr w:type="spellEnd"/>
+            <w:r>
+              <w:rPr>
+                <w:rFonts w:ascii="Aptos" w:hAnsi="Aptos"/>
+                <w:sz w:val="20"/>
+                <w:szCs w:val="20"/>
+              </w:rPr>
+              <w:t xml:space="preserve">, </w:t>
+            </w:r>
+            <w:proofErr w:type="spellStart"/>
+            <w:r>
+              <w:rPr>
+                <w:rFonts w:ascii="Aptos" w:hAnsi="Aptos"/>
+                <w:sz w:val="20"/>
+                <w:szCs w:val="20"/>
+              </w:rPr>
+              <w:t>Sale_Date</w:t>
+            </w:r>
+            <w:proofErr w:type="spellEnd"/>
+            <w:r>
+              <w:rPr>
+                <w:rFonts w:ascii="Aptos" w:hAnsi="Aptos"/>
+                <w:sz w:val="20"/>
+                <w:szCs w:val="20"/>
+              </w:rPr>
+              <w:t xml:space="preserve">, </w:t>
+            </w:r>
+            <w:proofErr w:type="spellStart"/>
+            <w:r>
+              <w:rPr>
+                <w:rFonts w:ascii="Aptos" w:hAnsi="Aptos"/>
+                <w:sz w:val="20"/>
+                <w:szCs w:val="20"/>
+              </w:rPr>
+              <w:t>Product_Name</w:t>
+            </w:r>
+            <w:proofErr w:type="spellEnd"/>
+            <w:r>
+              <w:rPr>
+                <w:rFonts w:ascii="Aptos" w:hAnsi="Aptos"/>
+                <w:sz w:val="20"/>
+                <w:szCs w:val="20"/>
+              </w:rPr>
+              <w:t xml:space="preserve">, </w:t>
+            </w:r>
+            <w:proofErr w:type="spellStart"/>
+            <w:r>
+              <w:rPr>
+                <w:rFonts w:ascii="Aptos" w:hAnsi="Aptos"/>
+                <w:sz w:val="20"/>
+                <w:szCs w:val="20"/>
+              </w:rPr>
+              <w:t>Sale_Amount</w:t>
+            </w:r>
+            <w:proofErr w:type="spellEnd"/>
+            <w:r>
+              <w:rPr>
+                <w:rFonts w:ascii="Aptos" w:hAnsi="Aptos"/>
+                <w:sz w:val="20"/>
+                <w:szCs w:val="20"/>
+              </w:rPr>
+              <w:t xml:space="preserve">, </w:t>
+            </w:r>
+            <w:proofErr w:type="spellStart"/>
+            <w:r>
+              <w:rPr>
+                <w:rFonts w:ascii="Aptos" w:hAnsi="Aptos"/>
+                <w:sz w:val="20"/>
+                <w:szCs w:val="20"/>
+              </w:rPr>
+              <w:t>Product_Cost</w:t>
+            </w:r>
+            <w:proofErr w:type="spellEnd"/>
+            <w:r>
+              <w:rPr>
+                <w:rFonts w:ascii="Aptos" w:hAnsi="Aptos"/>
+                <w:sz w:val="20"/>
+                <w:szCs w:val="20"/>
+              </w:rPr>
+              <w:t>)</w:t>
+            </w:r>
+          </w:p>
+          <w:p>
+            <w:pPr>
+              <w:rPr>
+                <w:rFonts w:ascii="Aptos" w:hAnsi="Aptos"/>
+                <w:sz w:val="20"/>
+                <w:szCs w:val="20"/>
+              </w:rPr>
+            </w:pPr>
+            <w:r>
+              <w:rPr>
+                <w:rFonts w:ascii="Aptos" w:hAnsi="Aptos"/>
+                <w:sz w:val="20"/>
+                <w:szCs w:val="20"/>
+              </w:rPr>
+              <w:lastRenderedPageBreak/>
+              <w:t>VALUES ('ON1002', 'CUST002', '2025-10-25', 'Gadget B', 50.00, 20.00);</w:t>
+            </w:r>
+          </w:p>
+          <w:p>
+            <w:pPr>
+              <w:rPr>
+                <w:rFonts w:ascii="Aptos" w:hAnsi="Aptos"/>
+                <w:sz w:val="20"/>
+                <w:szCs w:val="20"/>
+              </w:rPr>
+            </w:pPr>
+          </w:p>
+          <w:p>
+            <w:pPr>
+              <w:rPr>
+                <w:rFonts w:ascii="Aptos" w:hAnsi="Aptos"/>
+                <w:sz w:val="20"/>
+                <w:szCs w:val="20"/>
+              </w:rPr>
+            </w:pPr>
+            <w:r>
+              <w:rPr>
+                <w:rFonts w:ascii="Aptos" w:hAnsi="Aptos"/>
+                <w:sz w:val="20"/>
+                <w:szCs w:val="20"/>
+              </w:rPr>
+              <w:t>-- Insert Command 3 (Sale on 2025-10-26)</w:t>
+            </w:r>
+          </w:p>
+          <w:p>
+            <w:pPr>
+              <w:rPr>
+                <w:rFonts w:ascii="Aptos" w:hAnsi="Aptos"/>
+                <w:sz w:val="20"/>
+                <w:szCs w:val="20"/>
+              </w:rPr>
+            </w:pPr>
+            <w:r>
+              <w:rPr>
+                <w:rFonts w:ascii="Aptos" w:hAnsi="Aptos"/>
+                <w:sz w:val="20"/>
+                <w:szCs w:val="20"/>
+              </w:rPr>
+              <w:t xml:space="preserve">INSERT INTO </w:t>
+            </w:r>
+            <w:proofErr w:type="spellStart"/>
+            <w:r>
+              <w:rPr>
+                <w:rFonts w:ascii="Aptos" w:hAnsi="Aptos"/>
+                <w:sz w:val="20"/>
+                <w:szCs w:val="20"/>
+              </w:rPr>
+              <w:t>online_sales</w:t>
+            </w:r>
+            <w:proofErr w:type="spellEnd"/>
+            <w:r>
+              <w:rPr>
+                <w:rFonts w:ascii="Aptos" w:hAnsi="Aptos"/>
+                <w:sz w:val="20"/>
+                <w:szCs w:val="20"/>
+              </w:rPr>
+              <w:t xml:space="preserve"> (</w:t>
+            </w:r>
+            <w:proofErr w:type="spellStart"/>
+            <w:r>
+              <w:rPr>
+                <w:rFonts w:ascii="Aptos" w:hAnsi="Aptos"/>
+                <w:sz w:val="20"/>
+                <w:szCs w:val="20"/>
+              </w:rPr>
+              <w:t>Online_Sale_ID</w:t>
+            </w:r>
+            <w:proofErr w:type="spellEnd"/>
+            <w:r>
+              <w:rPr>
+                <w:rFonts w:ascii="Aptos" w:hAnsi="Aptos"/>
+                <w:sz w:val="20"/>
+                <w:szCs w:val="20"/>
+              </w:rPr>
+              <w:t xml:space="preserve">, </w:t>
+            </w:r>
+            <w:proofErr w:type="spellStart"/>
+            <w:r>
+              <w:rPr>
+                <w:rFonts w:ascii="Aptos" w:hAnsi="Aptos"/>
+                <w:sz w:val="20"/>
+                <w:szCs w:val="20"/>
+              </w:rPr>
+              <w:t>Customer_ID</w:t>
+            </w:r>
+            <w:proofErr w:type="spellEnd"/>
+            <w:r>
+              <w:rPr>
+                <w:rFonts w:ascii="Aptos" w:hAnsi="Aptos"/>
+                <w:sz w:val="20"/>
+                <w:szCs w:val="20"/>
+              </w:rPr>
+              <w:t xml:space="preserve">, </w:t>
+            </w:r>
+            <w:proofErr w:type="spellStart"/>
+            <w:r>
+              <w:rPr>
+                <w:rFonts w:ascii="Aptos" w:hAnsi="Aptos"/>
+                <w:sz w:val="20"/>
+                <w:szCs w:val="20"/>
+              </w:rPr>
+              <w:t>Sale_Date</w:t>
+            </w:r>
+            <w:proofErr w:type="spellEnd"/>
+            <w:r>
+              <w:rPr>
+                <w:rFonts w:ascii="Aptos" w:hAnsi="Aptos"/>
+                <w:sz w:val="20"/>
+                <w:szCs w:val="20"/>
+              </w:rPr>
+              <w:t xml:space="preserve">, </w:t>
+            </w:r>
+            <w:proofErr w:type="spellStart"/>
+            <w:r>
+              <w:rPr>
+                <w:rFonts w:ascii="Aptos" w:hAnsi="Aptos"/>
+                <w:sz w:val="20"/>
+                <w:szCs w:val="20"/>
+              </w:rPr>
+              <w:t>Product_Name</w:t>
+            </w:r>
+            <w:proofErr w:type="spellEnd"/>
+            <w:r>
+              <w:rPr>
+                <w:rFonts w:ascii="Aptos" w:hAnsi="Aptos"/>
+                <w:sz w:val="20"/>
+                <w:szCs w:val="20"/>
+              </w:rPr>
+              <w:t xml:space="preserve">, </w:t>
+            </w:r>
+            <w:proofErr w:type="spellStart"/>
+            <w:r>
+              <w:rPr>
+                <w:rFonts w:ascii="Aptos" w:hAnsi="Aptos"/>
+                <w:sz w:val="20"/>
+                <w:szCs w:val="20"/>
+              </w:rPr>
+              <w:t>Sale_Amount</w:t>
+            </w:r>
+            <w:proofErr w:type="spellEnd"/>
+            <w:r>
+              <w:rPr>
+                <w:rFonts w:ascii="Aptos" w:hAnsi="Aptos"/>
+                <w:sz w:val="20"/>
+                <w:szCs w:val="20"/>
+              </w:rPr>
+              <w:t xml:space="preserve">, </w:t>
+            </w:r>
+            <w:proofErr w:type="spellStart"/>
+            <w:r>
+              <w:rPr>
+                <w:rFonts w:ascii="Aptos" w:hAnsi="Aptos"/>
+                <w:sz w:val="20"/>
+                <w:szCs w:val="20"/>
+              </w:rPr>
+              <w:t>Product_Cost</w:t>
+            </w:r>
+            <w:proofErr w:type="spellEnd"/>
+            <w:r>
+              <w:rPr>
+                <w:rFonts w:ascii="Aptos" w:hAnsi="Aptos"/>
+                <w:sz w:val="20"/>
+                <w:szCs w:val="20"/>
+              </w:rPr>
+              <w:t>)</w:t>
+            </w:r>
+          </w:p>
+          <w:p>
+            <w:pPr>
+              <w:rPr>
+                <w:rFonts w:ascii="Aptos" w:hAnsi="Aptos"/>
+                <w:sz w:val="20"/>
+                <w:szCs w:val="20"/>
+              </w:rPr>
+            </w:pPr>
+            <w:r>
+              <w:rPr>
+                <w:rFonts w:ascii="Aptos" w:hAnsi="Aptos"/>
+                <w:sz w:val="20"/>
+                <w:szCs w:val="20"/>
+              </w:rPr>
+              <w:t>VALUES ('ON1003', 'CUST003', '2025-10-26', 'Widget A', 150.00, 80.00);</w:t>
+            </w:r>
+          </w:p>
+          <w:p>
+            <w:pPr>
+              <w:rPr>
+                <w:rFonts w:ascii="Aptos" w:hAnsi="Aptos"/>
                 <w:b/>
                 <w:bCs/>
                 <w:sz w:val="20"/>
@@ -3132,7 +3782,6 @@
                 <w:sz w:val="20"/>
                 <w:szCs w:val="20"/>
               </w:rPr>
-              <w:lastRenderedPageBreak/>
               <w:t>Product_Item</w:t>
             </w:r>
             <w:proofErr w:type="spellEnd"/>
@@ -3322,23 +3971,7 @@
                 <w:sz w:val="20"/>
                 <w:szCs w:val="20"/>
               </w:rPr>
-              <w:t>5, 4)</w:t>
-            </w:r>
-            <w:r>
-              <w:rPr>
-                <w:rFonts w:ascii="Aptos" w:hAnsi="Aptos"/>
-                <w:sz w:val="20"/>
-                <w:szCs w:val="20"/>
-              </w:rPr>
-              <w:t xml:space="preserve">  </w:t>
-            </w:r>
-            <w:r>
-              <w:rPr>
-                <w:rFonts w:ascii="Aptos" w:hAnsi="Aptos"/>
-                <w:sz w:val="20"/>
-                <w:szCs w:val="20"/>
-              </w:rPr>
-              <w:t xml:space="preserve"> );</w:t>
+              <w:t>5, 4)   );</w:t>
             </w:r>
           </w:p>
         </w:tc>
@@ -3350,46 +3983,38 @@
         <w:br/>
       </w:r>
       <w:r>
+        <w:t xml:space="preserve">Design </w:t>
+      </w:r>
+      <w:r>
+        <w:sym w:font="Wingdings" w:char="F0E0"/>
+      </w:r>
+      <w:r>
+        <w:t xml:space="preserve"> Input </w:t>
+      </w:r>
+      <w:r>
+        <w:sym w:font="Wingdings" w:char="F0E0"/>
+      </w:r>
+      <w:r>
+        <w:t xml:space="preserve">  Table input </w:t>
+      </w:r>
+      <w:r>
+        <w:sym w:font="Wingdings" w:char="F0E0"/>
+      </w:r>
+      <w:r>
+        <w:t xml:space="preserve"> New</w:t>
+      </w:r>
+      <w:r>
+        <w:rPr>
+          <w:b/>
+          <w:bCs/>
+        </w:rPr>
         <w:br/>
       </w:r>
       <w:r>
-        <w:br/>
-      </w:r>
-      <w:r>
-        <w:br/>
-      </w:r>
-      <w:r>
-        <w:t xml:space="preserve">Design </w:t>
-      </w:r>
-      <w:r>
-        <w:sym w:font="Wingdings" w:char="F0E0"/>
-      </w:r>
-      <w:r>
-        <w:t xml:space="preserve"> Input </w:t>
-      </w:r>
-      <w:r>
-        <w:sym w:font="Wingdings" w:char="F0E0"/>
-      </w:r>
-      <w:r>
-        <w:t xml:space="preserve">  Table input </w:t>
-      </w:r>
-      <w:r>
-        <w:sym w:font="Wingdings" w:char="F0E0"/>
-      </w:r>
-      <w:r>
-        <w:t xml:space="preserve"> New</w:t>
-      </w:r>
-      <w:r>
-        <w:rPr>
-          <w:b/>
-          <w:bCs/>
-        </w:rPr>
-        <w:br/>
-      </w:r>
-      <w:r>
-        <w:rPr>
-          <w:b/>
-          <w:bCs/>
+        <w:rPr>
+          <w:b/>
+          <w:bCs/>
+          <w:noProof/>
         </w:rPr>
         <w:drawing>
           <wp:inline distT="0" distB="0" distL="0" distR="0" wp14:anchorId="7BEFBB15" wp14:editId="75A92CB7">
@@ -3445,6 +4070,13 @@
         <w:br/>
       </w:r>
       <w:r>
+        <w:t>Host</w:t>
+      </w:r>
+      <w:r>
+        <w:br/>
+        <w:t>localhost</w:t>
+      </w:r>
+      <w:r>
         <w:br/>
         <w:t>Access:</w:t>
       </w:r>
@@ -3453,7 +4085,13 @@
       </w:r>
       <w:proofErr w:type="gramStart"/>
       <w:r>
-        <w:t>Nate(</w:t>
+        <w:t>Nat</w:t>
+      </w:r>
+      <w:r>
+        <w:t>iv</w:t>
+      </w:r>
+      <w:r>
+        <w:t>e(</w:t>
       </w:r>
       <w:proofErr w:type="gramEnd"/>
       <w:r>
@@ -3589,6 +4227,7 @@
         </w:numPr>
       </w:pPr>
       <w:r>
+        <w:lastRenderedPageBreak/>
         <w:t xml:space="preserve">Use the </w:t>
       </w:r>
       <w:r>
@@ -3644,7 +4283,6 @@
           <w:b/>
           <w:bCs/>
         </w:rPr>
-        <w:lastRenderedPageBreak/>
         <w:t>Name:</w:t>
       </w:r>
       <w:r>
@@ -3752,7 +4390,7 @@
     <w:p>
       <w:r>
         <w:pict w14:anchorId="6978176C">
-          <v:rect id="_x0000_i1044" style="width:0;height:1.5pt" o:hralign="center" o:hrstd="t" o:hr="t" fillcolor="#a0a0a0" stroked="f"/>
+          <v:rect id="_x0000_i1027" style="width:0;height:1.5pt" o:hralign="center" o:hrstd="t" o:hr="t" fillcolor="#a0a0a0" stroked="f"/>
         </w:pict>
       </w:r>
     </w:p>
@@ -4110,6 +4748,7 @@
           <w:b/>
           <w:bCs/>
         </w:rPr>
+        <w:lastRenderedPageBreak/>
         <w:t>Replace with:</w:t>
       </w:r>
       <w:r>
@@ -4203,7 +4842,6 @@
         </w:numPr>
       </w:pPr>
       <w:r>
-        <w:lastRenderedPageBreak/>
         <w:t xml:space="preserve">Find </w:t>
       </w:r>
       <w:proofErr w:type="spellStart"/>
@@ -4658,7 +5296,7 @@
     <w:p>
       <w:r>
         <w:pict w14:anchorId="3F277D53">
-          <v:rect id="_x0000_i1045" style="width:0;height:1.5pt" o:hralign="center" o:hrstd="t" o:hr="t" fillcolor="#a0a0a0" stroked="f"/>
+          <v:rect id="_x0000_i1028" style="width:0;height:1.5pt" o:hralign="center" o:hrstd="t" o:hr="t" fillcolor="#a0a0a0" stroked="f"/>
         </w:pict>
       </w:r>
     </w:p>
@@ -4704,6 +5342,7 @@
           <w:b/>
           <w:bCs/>
         </w:rPr>
+        <w:lastRenderedPageBreak/>
         <w:t>Condition:</w:t>
       </w:r>
       <w:r>
@@ -4805,7 +5444,6 @@
           <w:b/>
           <w:bCs/>
         </w:rPr>
-        <w:lastRenderedPageBreak/>
         <w:t>New field:</w:t>
       </w:r>
       <w:r>
